--- a/docs/Project proposal.docx
+++ b/docs/Project proposal.docx
@@ -1,22 +1,22 @@
 
 <file path=word/document.xml><?xml version="1.0" encoding="utf-8"?>
-<w:document xmlns:mc="http://schemas.openxmlformats.org/markup-compatibility/2006" xmlns:o="urn:schemas-microsoft-com:office:office" xmlns:r="http://schemas.openxmlformats.org/officeDocument/2006/relationships" xmlns:m="http://schemas.openxmlformats.org/officeDocument/2006/math" xmlns:v="urn:schemas-microsoft-com:vml" xmlns:wp="http://schemas.openxmlformats.org/drawingml/2006/wordprocessingDrawing" xmlns:w10="urn:schemas-microsoft-com:office:word" xmlns:w="http://schemas.openxmlformats.org/wordprocessingml/2006/main" xmlns:wne="http://schemas.microsoft.com/office/word/2006/wordml" xmlns:sl="http://schemas.openxmlformats.org/schemaLibrary/2006/main" xmlns:a="http://schemas.openxmlformats.org/drawingml/2006/main" xmlns:pic="http://schemas.openxmlformats.org/drawingml/2006/picture" xmlns:c="http://schemas.openxmlformats.org/drawingml/2006/chart" xmlns:lc="http://schemas.openxmlformats.org/drawingml/2006/lockedCanvas" xmlns:dgm="http://schemas.openxmlformats.org/drawingml/2006/diagram" xmlns:wps="http://schemas.microsoft.com/office/word/2010/wordprocessingShape" xmlns:wpg="http://schemas.microsoft.com/office/word/2010/wordprocessingGroup" xmlns:w14="http://schemas.microsoft.com/office/word/2010/wordml" xmlns:w15="http://schemas.microsoft.com/office/word/2012/wordml">
+<w:document xmlns:wpc="http://schemas.microsoft.com/office/word/2010/wordprocessingCanvas" xmlns:mc="http://schemas.openxmlformats.org/markup-compatibility/2006" xmlns:o="urn:schemas-microsoft-com:office:office" xmlns:r="http://schemas.openxmlformats.org/officeDocument/2006/relationships" xmlns:m="http://schemas.openxmlformats.org/officeDocument/2006/math" xmlns:v="urn:schemas-microsoft-com:vml" xmlns:wp14="http://schemas.microsoft.com/office/word/2010/wordprocessingDrawing" xmlns:wp="http://schemas.openxmlformats.org/drawingml/2006/wordprocessingDrawing" xmlns:w10="urn:schemas-microsoft-com:office:word" xmlns:w="http://schemas.openxmlformats.org/wordprocessingml/2006/main" xmlns:w14="http://schemas.microsoft.com/office/word/2010/wordml" xmlns:wpg="http://schemas.microsoft.com/office/word/2010/wordprocessingGroup" xmlns:wpi="http://schemas.microsoft.com/office/word/2010/wordprocessingInk" xmlns:wne="http://schemas.microsoft.com/office/word/2006/wordml" xmlns:wps="http://schemas.microsoft.com/office/word/2010/wordprocessingShape" mc:Ignorable="w14 wp14">
   <w:body>
     <w:p>
       <w:pPr>
         <w:pBdr>
-          <w:top w:space="0" w:sz="0" w:val="nil"/>
-          <w:left w:space="0" w:sz="0" w:val="nil"/>
-          <w:bottom w:space="0" w:sz="0" w:val="nil"/>
-          <w:right w:space="0" w:sz="0" w:val="nil"/>
-          <w:between w:space="0" w:sz="0" w:val="nil"/>
+          <w:top w:val="nil"/>
+          <w:left w:val="nil"/>
+          <w:bottom w:val="nil"/>
+          <w:right w:val="nil"/>
+          <w:between w:val="nil"/>
         </w:pBdr>
-        <w:shd w:fill="auto" w:val="clear"/>
-        <w:spacing w:before="0" w:lineRule="auto"/>
+        <w:spacing w:before="0"/>
         <w:rPr>
           <w:color w:val="000000"/>
           <w:sz w:val="28"/>
           <w:szCs w:val="28"/>
+          <w:lang w:val="it-IT"/>
         </w:rPr>
       </w:pPr>
       <w:r>
@@ -24,442 +24,691 @@
           <w:color w:val="000000"/>
           <w:sz w:val="28"/>
           <w:szCs w:val="28"/>
-          <w:rtl w:val="0"/>
-        </w:rPr>
-        <w:t xml:space="preserve">Relazione v1.0</w:t>
-      </w:r>
-      <w:r>
-        <w:rPr>
-          <w:rtl w:val="0"/>
-        </w:rPr>
+          <w:lang w:val="it-IT"/>
+        </w:rPr>
+        <w:t>Relazione v1.0</w:t>
       </w:r>
     </w:p>
     <w:p>
       <w:pPr>
         <w:pBdr>
-          <w:top w:space="0" w:sz="0" w:val="nil"/>
-          <w:left w:space="0" w:sz="0" w:val="nil"/>
-          <w:bottom w:space="0" w:sz="0" w:val="nil"/>
-          <w:right w:space="0" w:sz="0" w:val="nil"/>
-          <w:between w:space="0" w:sz="0" w:val="nil"/>
+          <w:top w:val="nil"/>
+          <w:left w:val="nil"/>
+          <w:bottom w:val="nil"/>
+          <w:right w:val="nil"/>
+          <w:between w:val="nil"/>
         </w:pBdr>
-        <w:shd w:fill="auto" w:val="clear"/>
         <w:spacing w:before="0" w:line="240" w:lineRule="auto"/>
         <w:rPr>
           <w:sz w:val="20"/>
           <w:szCs w:val="20"/>
+          <w:lang w:val="it-IT"/>
         </w:rPr>
       </w:pPr>
       <w:r>
         <w:rPr>
           <w:sz w:val="20"/>
           <w:szCs w:val="20"/>
-          <w:rtl w:val="0"/>
-        </w:rPr>
-        <w:t xml:space="preserve">Nome 1</w:t>
+          <w:lang w:val="it-IT"/>
+        </w:rPr>
+        <w:t>Nome 1</w:t>
       </w:r>
     </w:p>
     <w:p>
       <w:pPr>
         <w:pBdr>
-          <w:top w:space="0" w:sz="0" w:val="nil"/>
-          <w:left w:space="0" w:sz="0" w:val="nil"/>
-          <w:bottom w:space="0" w:sz="0" w:val="nil"/>
-          <w:right w:space="0" w:sz="0" w:val="nil"/>
-          <w:between w:space="0" w:sz="0" w:val="nil"/>
+          <w:top w:val="nil"/>
+          <w:left w:val="nil"/>
+          <w:bottom w:val="nil"/>
+          <w:right w:val="nil"/>
+          <w:between w:val="nil"/>
         </w:pBdr>
-        <w:shd w:fill="auto" w:val="clear"/>
         <w:spacing w:before="0" w:line="240" w:lineRule="auto"/>
         <w:rPr>
           <w:sz w:val="20"/>
           <w:szCs w:val="20"/>
+          <w:lang w:val="it-IT"/>
         </w:rPr>
       </w:pPr>
       <w:r>
         <w:rPr>
           <w:sz w:val="20"/>
           <w:szCs w:val="20"/>
-          <w:rtl w:val="0"/>
-        </w:rPr>
-        <w:t xml:space="preserve">Nome 2</w:t>
-      </w:r>
-      <w:r>
-        <w:rPr>
-          <w:rtl w:val="0"/>
-        </w:rPr>
-      </w:r>
-    </w:p>
-    <w:p>
-      <w:pPr>
-        <w:pStyle w:val="Title"/>
+          <w:lang w:val="it-IT"/>
+        </w:rPr>
+        <w:t>Nome 2</w:t>
+      </w:r>
+    </w:p>
+    <w:p>
+      <w:pPr>
+        <w:pStyle w:val="Titolo"/>
         <w:pBdr>
-          <w:top w:space="0" w:sz="0" w:val="nil"/>
-          <w:left w:space="0" w:sz="0" w:val="nil"/>
-          <w:bottom w:space="0" w:sz="0" w:val="nil"/>
-          <w:right w:space="0" w:sz="0" w:val="nil"/>
-          <w:between w:space="0" w:sz="0" w:val="nil"/>
+          <w:top w:val="nil"/>
+          <w:left w:val="nil"/>
+          <w:bottom w:val="nil"/>
+          <w:right w:val="nil"/>
+          <w:between w:val="nil"/>
         </w:pBdr>
-        <w:shd w:fill="auto" w:val="clear"/>
-        <w:rPr>
-          <w:sz w:val="68"/>
-          <w:szCs w:val="68"/>
-        </w:rPr>
-      </w:pPr>
-      <w:bookmarkStart w:colFirst="0" w:colLast="0" w:name="_6jynaot9cbnq" w:id="0"/>
+        <w:rPr>
+          <w:lang w:val="it-IT"/>
+        </w:rPr>
+      </w:pPr>
+      <w:bookmarkStart w:id="0" w:name="_6jynaot9cbnq" w:colFirst="0" w:colLast="0"/>
       <w:bookmarkEnd w:id="0"/>
       <w:r>
         <w:rPr>
-          <w:rtl w:val="0"/>
-        </w:rPr>
-        <w:t xml:space="preserve">PROGETTO QUIZ</w:t>
-      </w:r>
-      <w:r>
-        <w:rPr>
-          <w:rtl w:val="0"/>
-        </w:rPr>
-      </w:r>
-    </w:p>
-    <w:p>
-      <w:pPr>
-        <w:pStyle w:val="Subtitle"/>
+          <w:lang w:val="it-IT"/>
+        </w:rPr>
+        <w:t>PROGETTO QUIZ</w:t>
+      </w:r>
+    </w:p>
+    <w:p>
+      <w:pPr>
+        <w:pStyle w:val="Sottotitolo"/>
         <w:pBdr>
-          <w:top w:space="0" w:sz="0" w:val="nil"/>
-          <w:left w:space="0" w:sz="0" w:val="nil"/>
-          <w:bottom w:space="0" w:sz="0" w:val="nil"/>
-          <w:right w:space="0" w:sz="0" w:val="nil"/>
-          <w:between w:space="0" w:sz="0" w:val="nil"/>
+          <w:top w:val="nil"/>
+          <w:left w:val="nil"/>
+          <w:bottom w:val="nil"/>
+          <w:right w:val="nil"/>
+          <w:between w:val="nil"/>
         </w:pBdr>
-        <w:shd w:fill="auto" w:val="clear"/>
-        <w:rPr>
-          <w:b w:val="1"/>
-          <w:color w:val="6d64e8"/>
-        </w:rPr>
-      </w:pPr>
-      <w:bookmarkStart w:colFirst="0" w:colLast="0" w:name="_eqpoxxy8gmzz" w:id="1"/>
+        <w:rPr>
+          <w:b/>
+          <w:color w:val="6D64E8"/>
+        </w:rPr>
+      </w:pPr>
+      <w:bookmarkStart w:id="1" w:name="_eqpoxxy8gmzz" w:colFirst="0" w:colLast="0"/>
       <w:bookmarkEnd w:id="1"/>
       <w:r>
         <w:rPr>
-          <w:b w:val="1"/>
-          <w:rtl w:val="0"/>
-        </w:rPr>
-        <w:t xml:space="preserve">December</w:t>
-      </w:r>
-      <w:r>
-        <w:rPr>
-          <w:b w:val="1"/>
-          <w:rtl w:val="0"/>
+          <w:b/>
+        </w:rPr>
+        <w:t>December 16, 2019</w:t>
+      </w:r>
+    </w:p>
+    <w:p>
+      <w:pPr>
+        <w:pStyle w:val="Titolo1"/>
+        <w:pBdr>
+          <w:top w:val="nil"/>
+          <w:left w:val="nil"/>
+          <w:bottom w:val="nil"/>
+          <w:right w:val="nil"/>
+          <w:between w:val="nil"/>
+        </w:pBdr>
+      </w:pPr>
+      <w:bookmarkStart w:id="2" w:name="_rrar1dgps27e" w:colFirst="0" w:colLast="0"/>
+      <w:bookmarkEnd w:id="2"/>
+      <w:proofErr w:type="spellStart"/>
+      <w:r>
+        <w:t>Introduzione</w:t>
+      </w:r>
+      <w:proofErr w:type="spellEnd"/>
+      <w:r>
+        <w:t>:</w:t>
+      </w:r>
+    </w:p>
+    <w:p>
+      <w:pPr>
+        <w:spacing w:before="0" w:line="276" w:lineRule="auto"/>
+        <w:ind w:left="0"/>
+        <w:rPr>
+          <w:lang w:val="it-IT"/>
+        </w:rPr>
+      </w:pPr>
+      <w:r>
+        <w:rPr>
+          <w:rFonts w:ascii="Arial" w:eastAsia="Arial" w:hAnsi="Arial" w:cs="Arial"/>
+          <w:color w:val="000000"/>
+          <w:lang w:val="it-IT"/>
+        </w:rPr>
+        <w:t xml:space="preserve">Il progetto riguarda la creazione di un’applicazione di e-learning, dove gli utenti partecipano a delle competizioni riguardanti la  sicurezza informatica. Le </w:t>
+      </w:r>
+      <w:proofErr w:type="spellStart"/>
+      <w:r>
+        <w:rPr>
+          <w:rFonts w:ascii="Arial" w:eastAsia="Arial" w:hAnsi="Arial" w:cs="Arial"/>
+          <w:color w:val="000000"/>
+          <w:lang w:val="it-IT"/>
+        </w:rPr>
+        <w:t>challenges</w:t>
+      </w:r>
+      <w:proofErr w:type="spellEnd"/>
+      <w:r>
+        <w:rPr>
+          <w:rFonts w:ascii="Arial" w:eastAsia="Arial" w:hAnsi="Arial" w:cs="Arial"/>
+          <w:color w:val="000000"/>
+          <w:lang w:val="it-IT"/>
+        </w:rPr>
+        <w:t xml:space="preserve"> possono essere create anche dagli utenti stessi e si suddividono in varie categorie co</w:t>
+      </w:r>
+      <w:r>
+        <w:rPr>
+          <w:rFonts w:ascii="Arial" w:eastAsia="Arial" w:hAnsi="Arial" w:cs="Arial"/>
+          <w:color w:val="000000"/>
+          <w:lang w:val="it-IT"/>
+        </w:rPr>
+        <w:t xml:space="preserve">me web e </w:t>
+      </w:r>
+      <w:proofErr w:type="spellStart"/>
+      <w:r>
+        <w:rPr>
+          <w:rFonts w:ascii="Arial" w:eastAsia="Arial" w:hAnsi="Arial" w:cs="Arial"/>
+          <w:color w:val="000000"/>
+          <w:lang w:val="it-IT"/>
+        </w:rPr>
+        <w:t>programming</w:t>
+      </w:r>
+      <w:proofErr w:type="spellEnd"/>
+      <w:r>
+        <w:rPr>
+          <w:rFonts w:ascii="Arial" w:eastAsia="Arial" w:hAnsi="Arial" w:cs="Arial"/>
+          <w:color w:val="000000"/>
+          <w:lang w:val="it-IT"/>
+        </w:rPr>
+        <w:t xml:space="preserve">. </w:t>
+      </w:r>
+    </w:p>
+    <w:p>
+      <w:pPr>
+        <w:pStyle w:val="Titolo1"/>
+        <w:pBdr>
+          <w:top w:val="nil"/>
+          <w:left w:val="nil"/>
+          <w:bottom w:val="nil"/>
+          <w:right w:val="nil"/>
+          <w:between w:val="nil"/>
+        </w:pBdr>
+        <w:rPr>
+          <w:lang w:val="it-IT"/>
+        </w:rPr>
+      </w:pPr>
+      <w:bookmarkStart w:id="3" w:name="_ogp52fyi6djo" w:colFirst="0" w:colLast="0"/>
+      <w:bookmarkEnd w:id="3"/>
+      <w:r>
+        <w:rPr>
+          <w:lang w:val="it-IT"/>
+        </w:rPr>
+        <w:t>Scopo e motivazioni:</w:t>
+      </w:r>
+    </w:p>
+    <w:p>
+      <w:pPr>
+        <w:spacing w:before="0" w:line="276" w:lineRule="auto"/>
+        <w:ind w:left="0"/>
+        <w:rPr>
+          <w:lang w:val="it-IT"/>
+        </w:rPr>
+      </w:pPr>
+      <w:r>
+        <w:rPr>
+          <w:rFonts w:ascii="Arial" w:eastAsia="Arial" w:hAnsi="Arial" w:cs="Arial"/>
+          <w:color w:val="000000"/>
+          <w:lang w:val="it-IT"/>
+        </w:rPr>
+        <w:t>L’obiettivo del progetto è quello di far conoscere e imparare concetti legati alla sicurezza informatica con un approccio più diretto e divertente mediant</w:t>
+      </w:r>
+      <w:r>
+        <w:rPr>
+          <w:rFonts w:ascii="Arial" w:eastAsia="Arial" w:hAnsi="Arial" w:cs="Arial"/>
+          <w:color w:val="000000"/>
+          <w:lang w:val="it-IT"/>
+        </w:rPr>
+        <w:t>e il concetto di “</w:t>
+      </w:r>
+      <w:proofErr w:type="spellStart"/>
+      <w:r>
+        <w:rPr>
+          <w:rFonts w:ascii="Arial" w:eastAsia="Arial" w:hAnsi="Arial" w:cs="Arial"/>
+          <w:color w:val="000000"/>
+          <w:lang w:val="it-IT"/>
+        </w:rPr>
+        <w:t>learn</w:t>
+      </w:r>
+      <w:proofErr w:type="spellEnd"/>
+      <w:r>
+        <w:rPr>
+          <w:rFonts w:ascii="Arial" w:eastAsia="Arial" w:hAnsi="Arial" w:cs="Arial"/>
+          <w:color w:val="000000"/>
+          <w:lang w:val="it-IT"/>
+        </w:rPr>
+        <w:t xml:space="preserve"> by </w:t>
+      </w:r>
+      <w:proofErr w:type="spellStart"/>
+      <w:r>
+        <w:rPr>
+          <w:rFonts w:ascii="Arial" w:eastAsia="Arial" w:hAnsi="Arial" w:cs="Arial"/>
+          <w:color w:val="000000"/>
+          <w:lang w:val="it-IT"/>
+        </w:rPr>
+        <w:t>doing</w:t>
+      </w:r>
+      <w:proofErr w:type="spellEnd"/>
+      <w:r>
+        <w:rPr>
+          <w:rFonts w:ascii="Arial" w:eastAsia="Arial" w:hAnsi="Arial" w:cs="Arial"/>
+          <w:color w:val="000000"/>
+          <w:lang w:val="it-IT"/>
+        </w:rPr>
+        <w:t>”. In questo modo l’utente sarà più invogliato nell’apprendimento di questa disciplina. Inoltre ha lo scopo di avvicinare persone che condividono lo stesso interesse.</w:t>
+      </w:r>
+    </w:p>
+    <w:p>
+      <w:pPr>
+        <w:pStyle w:val="Titolo1"/>
+        <w:pBdr>
+          <w:top w:val="nil"/>
+          <w:left w:val="nil"/>
+          <w:bottom w:val="nil"/>
+          <w:right w:val="nil"/>
+          <w:between w:val="nil"/>
+        </w:pBdr>
+        <w:rPr>
+          <w:lang w:val="it-IT"/>
+        </w:rPr>
+      </w:pPr>
+      <w:bookmarkStart w:id="4" w:name="_ksmxnrgo4jdp" w:colFirst="0" w:colLast="0"/>
+      <w:bookmarkEnd w:id="4"/>
+      <w:r>
+        <w:rPr>
+          <w:lang w:val="it-IT"/>
+        </w:rPr>
+        <w:t>Architettura del sistema:</w:t>
+      </w:r>
+    </w:p>
+    <w:p>
+      <w:pPr>
+        <w:spacing w:before="0" w:line="276" w:lineRule="auto"/>
+        <w:ind w:left="0"/>
+        <w:rPr>
+          <w:lang w:val="it-IT"/>
+        </w:rPr>
+      </w:pPr>
+      <w:r>
+        <w:rPr>
+          <w:rFonts w:ascii="Arial" w:eastAsia="Arial" w:hAnsi="Arial" w:cs="Arial"/>
+          <w:color w:val="000000"/>
+          <w:lang w:val="it-IT"/>
+        </w:rPr>
+        <w:t>Il back-end dell’applicazione è</w:t>
+      </w:r>
+      <w:r>
+        <w:rPr>
+          <w:rFonts w:ascii="Arial" w:eastAsia="Arial" w:hAnsi="Arial" w:cs="Arial"/>
+          <w:color w:val="000000"/>
+          <w:lang w:val="it-IT"/>
+        </w:rPr>
+        <w:t xml:space="preserve"> costituito da un server java che gestisce il database </w:t>
+      </w:r>
+      <w:proofErr w:type="spellStart"/>
+      <w:r>
+        <w:rPr>
+          <w:rFonts w:ascii="Arial" w:eastAsia="Arial" w:hAnsi="Arial" w:cs="Arial"/>
+          <w:color w:val="000000"/>
+          <w:lang w:val="it-IT"/>
+        </w:rPr>
+        <w:t>mysql</w:t>
+      </w:r>
+      <w:proofErr w:type="spellEnd"/>
+      <w:r>
+        <w:rPr>
+          <w:rFonts w:ascii="Arial" w:eastAsia="Arial" w:hAnsi="Arial" w:cs="Arial"/>
+          <w:color w:val="000000"/>
+          <w:lang w:val="it-IT"/>
+        </w:rPr>
+        <w:t xml:space="preserve"> che contiene tutti i dati necessari all’applicazione. Il front-end è formato da un’applicazione </w:t>
+      </w:r>
+      <w:proofErr w:type="spellStart"/>
+      <w:r>
+        <w:rPr>
+          <w:rFonts w:ascii="Arial" w:eastAsia="Arial" w:hAnsi="Arial" w:cs="Arial"/>
+          <w:color w:val="000000"/>
+          <w:lang w:val="it-IT"/>
+        </w:rPr>
+        <w:t>android</w:t>
+      </w:r>
+      <w:proofErr w:type="spellEnd"/>
+      <w:r>
+        <w:rPr>
+          <w:rFonts w:ascii="Arial" w:eastAsia="Arial" w:hAnsi="Arial" w:cs="Arial"/>
+          <w:color w:val="000000"/>
+          <w:lang w:val="it-IT"/>
         </w:rPr>
         <w:t xml:space="preserve"> </w:t>
       </w:r>
-      <w:r>
-        <w:rPr>
-          <w:b w:val="1"/>
-          <w:rtl w:val="0"/>
-        </w:rPr>
-        <w:t xml:space="preserve">16</w:t>
-      </w:r>
-      <w:r>
-        <w:rPr>
-          <w:b w:val="1"/>
-          <w:rtl w:val="0"/>
-        </w:rPr>
-        <w:t xml:space="preserve">, </w:t>
-      </w:r>
-      <w:r>
-        <w:rPr>
-          <w:b w:val="1"/>
-          <w:rtl w:val="0"/>
-        </w:rPr>
-        <w:t xml:space="preserve">2019</w:t>
-      </w:r>
-      <w:r>
-        <w:rPr>
-          <w:rtl w:val="0"/>
-        </w:rPr>
-      </w:r>
-    </w:p>
-    <w:p>
-      <w:pPr>
-        <w:pStyle w:val="Heading1"/>
+      <w:bookmarkStart w:id="5" w:name="_GoBack"/>
+      <w:bookmarkEnd w:id="5"/>
+      <w:r>
+        <w:rPr>
+          <w:rFonts w:ascii="Arial" w:eastAsia="Arial" w:hAnsi="Arial" w:cs="Arial"/>
+          <w:color w:val="000000"/>
+          <w:lang w:val="it-IT"/>
+        </w:rPr>
+        <w:t xml:space="preserve"> e da un gestionale web per il personal</w:t>
+      </w:r>
+      <w:r>
+        <w:rPr>
+          <w:rFonts w:ascii="Arial" w:eastAsia="Arial" w:hAnsi="Arial" w:cs="Arial"/>
+          <w:color w:val="000000"/>
+          <w:lang w:val="it-IT"/>
+        </w:rPr>
+        <w:t xml:space="preserve">e amministrativo. </w:t>
+      </w:r>
+    </w:p>
+    <w:p>
+      <w:pPr>
         <w:pBdr>
-          <w:top w:space="0" w:sz="0" w:val="nil"/>
-          <w:left w:space="0" w:sz="0" w:val="nil"/>
-          <w:bottom w:space="0" w:sz="0" w:val="nil"/>
-          <w:right w:space="0" w:sz="0" w:val="nil"/>
-          <w:between w:space="0" w:sz="0" w:val="nil"/>
+          <w:top w:val="nil"/>
+          <w:left w:val="nil"/>
+          <w:bottom w:val="nil"/>
+          <w:right w:val="nil"/>
+          <w:between w:val="nil"/>
         </w:pBdr>
-        <w:shd w:fill="auto" w:val="clear"/>
-        <w:rPr/>
-      </w:pPr>
-      <w:bookmarkStart w:colFirst="0" w:colLast="0" w:name="_rrar1dgps27e" w:id="2"/>
-      <w:bookmarkEnd w:id="2"/>
-      <w:r>
-        <w:rPr>
-          <w:rtl w:val="0"/>
-        </w:rPr>
-        <w:t xml:space="preserve">Introduzione:</w:t>
-      </w:r>
-      <w:r>
-        <w:rPr>
-          <w:rtl w:val="0"/>
-        </w:rPr>
-      </w:r>
+        <w:ind w:left="0"/>
+        <w:rPr>
+          <w:lang w:val="it-IT"/>
+        </w:rPr>
+      </w:pPr>
     </w:p>
     <w:p>
       <w:pPr>
         <w:spacing w:before="0" w:line="276" w:lineRule="auto"/>
-        <w:ind w:left="0" w:firstLine="0"/>
-        <w:rPr>
-          <w:color w:val="666666"/>
-        </w:rPr>
-      </w:pPr>
-      <w:r>
-        <w:rPr>
-          <w:rFonts w:ascii="Arial" w:cs="Arial" w:eastAsia="Arial" w:hAnsi="Arial"/>
-          <w:color w:val="000000"/>
-          <w:rtl w:val="0"/>
-        </w:rPr>
-        <w:t xml:space="preserve">Il progetto riguarda la creazione di un’applicazione di e-learning, dove gli utenti partecipano a delle competizioni riguardanti la  sicurezza informatica. Le challenges possono essere create anche dagli utenti stessi e si suddividono in varie categorie come web e programming. Le sfide possono essere giocate singolarmente o in gruppo.</w:t>
-      </w:r>
-      <w:r>
-        <w:rPr>
-          <w:rtl w:val="0"/>
-        </w:rPr>
-      </w:r>
-    </w:p>
-    <w:p>
-      <w:pPr>
-        <w:pStyle w:val="Heading1"/>
-        <w:pBdr>
-          <w:top w:space="0" w:sz="0" w:val="nil"/>
-          <w:left w:space="0" w:sz="0" w:val="nil"/>
-          <w:bottom w:space="0" w:sz="0" w:val="nil"/>
-          <w:right w:space="0" w:sz="0" w:val="nil"/>
-          <w:between w:space="0" w:sz="0" w:val="nil"/>
-        </w:pBdr>
-        <w:shd w:fill="auto" w:val="clear"/>
-        <w:spacing w:line="240" w:lineRule="auto"/>
-        <w:rPr/>
-      </w:pPr>
-      <w:bookmarkStart w:colFirst="0" w:colLast="0" w:name="_ogp52fyi6djo" w:id="3"/>
-      <w:bookmarkEnd w:id="3"/>
-      <w:r>
-        <w:rPr>
-          <w:rtl w:val="0"/>
-        </w:rPr>
-        <w:t xml:space="preserve">Scopo e motivazioni:</w:t>
-      </w:r>
-      <w:r>
-        <w:rPr>
-          <w:rtl w:val="0"/>
-        </w:rPr>
-      </w:r>
-    </w:p>
-    <w:p>
-      <w:pPr>
-        <w:spacing w:before="0" w:line="276" w:lineRule="auto"/>
-        <w:ind w:left="0" w:firstLine="0"/>
-        <w:rPr/>
-      </w:pPr>
-      <w:r>
-        <w:rPr>
-          <w:rFonts w:ascii="Arial" w:cs="Arial" w:eastAsia="Arial" w:hAnsi="Arial"/>
-          <w:color w:val="000000"/>
-          <w:rtl w:val="0"/>
-        </w:rPr>
-        <w:t xml:space="preserve">L’obiettivo del progetto è quello di far conoscere e imparare concetti legati alla sicurezza informatica con un approccio più diretto e divertente mediante il concetto di “learn by doing”. In questo modo l’utente sarà più invogliato nell’apprendimento di questa disciplina. Inoltre ha lo scopo di avvicinare persone che condividono lo stesso interesse.</w:t>
-      </w:r>
-      <w:r>
-        <w:rPr>
-          <w:rtl w:val="0"/>
-        </w:rPr>
-      </w:r>
-    </w:p>
-    <w:p>
-      <w:pPr>
-        <w:pStyle w:val="Heading1"/>
-        <w:pBdr>
-          <w:top w:space="0" w:sz="0" w:val="nil"/>
-          <w:left w:space="0" w:sz="0" w:val="nil"/>
-          <w:bottom w:space="0" w:sz="0" w:val="nil"/>
-          <w:right w:space="0" w:sz="0" w:val="nil"/>
-          <w:between w:space="0" w:sz="0" w:val="nil"/>
-        </w:pBdr>
-        <w:shd w:fill="auto" w:val="clear"/>
-        <w:rPr/>
-      </w:pPr>
-      <w:bookmarkStart w:colFirst="0" w:colLast="0" w:name="_ksmxnrgo4jdp" w:id="4"/>
-      <w:bookmarkEnd w:id="4"/>
-      <w:r>
-        <w:rPr>
-          <w:rtl w:val="0"/>
-        </w:rPr>
-        <w:t xml:space="preserve">Architettura del sistema:</w:t>
-      </w:r>
-    </w:p>
-    <w:p>
-      <w:pPr>
-        <w:spacing w:before="0" w:line="276" w:lineRule="auto"/>
-        <w:ind w:left="0" w:firstLine="0"/>
-        <w:rPr/>
-      </w:pPr>
-      <w:r>
-        <w:rPr>
-          <w:rFonts w:ascii="Arial" w:cs="Arial" w:eastAsia="Arial" w:hAnsi="Arial"/>
-          <w:color w:val="000000"/>
-          <w:rtl w:val="0"/>
-        </w:rPr>
-        <w:t xml:space="preserve">Il back-end dell’applicazione è costituito da un server java che gestisce il database mysql che contiene tutti i dati necessari all’applicazione. Il front-end è formato da un’applicazione android che comunica con il database attraverso una rest api e da un gestionale web per il personale amministrativo. </w:t>
-      </w:r>
-      <w:r>
-        <w:rPr>
-          <w:rtl w:val="0"/>
-        </w:rPr>
-      </w:r>
-    </w:p>
-    <w:p>
-      <w:pPr>
-        <w:pBdr>
-          <w:top w:space="0" w:sz="0" w:val="nil"/>
-          <w:left w:space="0" w:sz="0" w:val="nil"/>
-          <w:bottom w:space="0" w:sz="0" w:val="nil"/>
-          <w:right w:space="0" w:sz="0" w:val="nil"/>
-          <w:between w:space="0" w:sz="0" w:val="nil"/>
-        </w:pBdr>
-        <w:shd w:fill="auto" w:val="clear"/>
-        <w:ind w:left="0" w:firstLine="0"/>
-        <w:rPr/>
-      </w:pPr>
-      <w:r>
-        <w:rPr>
-          <w:rtl w:val="0"/>
-        </w:rPr>
-      </w:r>
-    </w:p>
-    <w:p>
-      <w:pPr>
-        <w:spacing w:before="0" w:line="276" w:lineRule="auto"/>
-        <w:ind w:left="0" w:firstLine="0"/>
-        <w:rPr/>
+        <w:ind w:left="0"/>
+        <w:rPr>
+          <w:lang w:val="it-IT"/>
+        </w:rPr>
       </w:pPr>
       <w:r>
         <w:rPr>
           <w:color w:val="000000"/>
           <w:sz w:val="32"/>
           <w:szCs w:val="32"/>
-          <w:rtl w:val="0"/>
-        </w:rPr>
-        <w:t xml:space="preserve">Materiale</w:t>
-      </w:r>
-      <w:r>
+          <w:lang w:val="it-IT"/>
+        </w:rPr>
+        <w:t>Materiale utilizzato:</w:t>
+      </w:r>
+    </w:p>
+    <w:p>
+      <w:pPr>
+        <w:spacing w:before="0" w:line="276" w:lineRule="auto"/>
+        <w:ind w:left="0"/>
+        <w:rPr>
+          <w:rFonts w:ascii="Arial" w:eastAsia="Arial" w:hAnsi="Arial" w:cs="Arial"/>
+          <w:color w:val="000000"/>
+          <w:lang w:val="it-IT"/>
+        </w:rPr>
+      </w:pPr>
+      <w:r>
+        <w:rPr>
+          <w:rFonts w:ascii="Arial" w:eastAsia="Arial" w:hAnsi="Arial" w:cs="Arial"/>
+          <w:color w:val="000000"/>
+          <w:lang w:val="it-IT"/>
+        </w:rPr>
+        <w:t xml:space="preserve">Per la realizzazione del progetto è stato utilizzato </w:t>
+      </w:r>
+      <w:proofErr w:type="spellStart"/>
+      <w:r>
+        <w:rPr>
+          <w:rFonts w:ascii="Arial" w:eastAsia="Arial" w:hAnsi="Arial" w:cs="Arial"/>
+          <w:color w:val="000000"/>
+          <w:lang w:val="it-IT"/>
+        </w:rPr>
+        <w:t>eclipse</w:t>
+      </w:r>
+      <w:proofErr w:type="spellEnd"/>
+      <w:r>
+        <w:rPr>
+          <w:rFonts w:ascii="Arial" w:eastAsia="Arial" w:hAnsi="Arial" w:cs="Arial"/>
+          <w:color w:val="000000"/>
+          <w:lang w:val="it-IT"/>
+        </w:rPr>
+        <w:t xml:space="preserve"> come IDE, </w:t>
+      </w:r>
+      <w:proofErr w:type="spellStart"/>
+      <w:r>
+        <w:rPr>
+          <w:rFonts w:ascii="Arial" w:eastAsia="Arial" w:hAnsi="Arial" w:cs="Arial"/>
+          <w:color w:val="000000"/>
+          <w:lang w:val="it-IT"/>
+        </w:rPr>
+        <w:t>Balsamiq</w:t>
+      </w:r>
+      <w:proofErr w:type="spellEnd"/>
+      <w:r>
+        <w:rPr>
+          <w:rFonts w:ascii="Arial" w:eastAsia="Arial" w:hAnsi="Arial" w:cs="Arial"/>
+          <w:color w:val="000000"/>
+          <w:lang w:val="it-IT"/>
+        </w:rPr>
+        <w:t xml:space="preserve"> per la creazione dei </w:t>
+      </w:r>
+      <w:proofErr w:type="spellStart"/>
+      <w:r>
+        <w:rPr>
+          <w:rFonts w:ascii="Arial" w:eastAsia="Arial" w:hAnsi="Arial" w:cs="Arial"/>
+          <w:color w:val="000000"/>
+          <w:lang w:val="it-IT"/>
+        </w:rPr>
+        <w:t>wireframes</w:t>
+      </w:r>
+      <w:proofErr w:type="spellEnd"/>
+      <w:r>
+        <w:rPr>
+          <w:rFonts w:ascii="Arial" w:eastAsia="Arial" w:hAnsi="Arial" w:cs="Arial"/>
+          <w:color w:val="000000"/>
+          <w:lang w:val="it-IT"/>
+        </w:rPr>
+        <w:t xml:space="preserve"> e </w:t>
+      </w:r>
+      <w:proofErr w:type="spellStart"/>
+      <w:r>
+        <w:rPr>
+          <w:rFonts w:ascii="Arial" w:eastAsia="Arial" w:hAnsi="Arial" w:cs="Arial"/>
+          <w:color w:val="000000"/>
+          <w:lang w:val="it-IT"/>
+        </w:rPr>
+        <w:t>StarUML</w:t>
+      </w:r>
+      <w:proofErr w:type="spellEnd"/>
+      <w:r>
+        <w:rPr>
+          <w:rFonts w:ascii="Arial" w:eastAsia="Arial" w:hAnsi="Arial" w:cs="Arial"/>
+          <w:color w:val="000000"/>
+          <w:lang w:val="it-IT"/>
+        </w:rPr>
+        <w:t xml:space="preserve"> per la realizzazione gli use </w:t>
+      </w:r>
+      <w:proofErr w:type="spellStart"/>
+      <w:r>
+        <w:rPr>
+          <w:rFonts w:ascii="Arial" w:eastAsia="Arial" w:hAnsi="Arial" w:cs="Arial"/>
+          <w:color w:val="000000"/>
+          <w:lang w:val="it-IT"/>
+        </w:rPr>
+        <w:t>cases</w:t>
+      </w:r>
+      <w:proofErr w:type="spellEnd"/>
+      <w:r>
+        <w:rPr>
+          <w:rFonts w:ascii="Arial" w:eastAsia="Arial" w:hAnsi="Arial" w:cs="Arial"/>
+          <w:color w:val="000000"/>
+          <w:lang w:val="it-IT"/>
+        </w:rPr>
+        <w:t xml:space="preserve">, l’ER </w:t>
+      </w:r>
+      <w:proofErr w:type="spellStart"/>
+      <w:r>
+        <w:rPr>
+          <w:rFonts w:ascii="Arial" w:eastAsia="Arial" w:hAnsi="Arial" w:cs="Arial"/>
+          <w:color w:val="000000"/>
+          <w:lang w:val="it-IT"/>
+        </w:rPr>
+        <w:t>diagram</w:t>
+      </w:r>
+      <w:proofErr w:type="spellEnd"/>
+      <w:r>
+        <w:rPr>
+          <w:rFonts w:ascii="Arial" w:eastAsia="Arial" w:hAnsi="Arial" w:cs="Arial"/>
+          <w:color w:val="000000"/>
+          <w:lang w:val="it-IT"/>
+        </w:rPr>
+        <w:t xml:space="preserve"> e il </w:t>
+      </w:r>
+      <w:proofErr w:type="spellStart"/>
+      <w:r>
+        <w:rPr>
+          <w:rFonts w:ascii="Arial" w:eastAsia="Arial" w:hAnsi="Arial" w:cs="Arial"/>
+          <w:color w:val="000000"/>
+          <w:lang w:val="it-IT"/>
+        </w:rPr>
+        <w:t>class</w:t>
+      </w:r>
+      <w:proofErr w:type="spellEnd"/>
+      <w:r>
+        <w:rPr>
+          <w:rFonts w:ascii="Arial" w:eastAsia="Arial" w:hAnsi="Arial" w:cs="Arial"/>
+          <w:color w:val="000000"/>
+          <w:lang w:val="it-IT"/>
+        </w:rPr>
+        <w:t xml:space="preserve"> </w:t>
+      </w:r>
+      <w:proofErr w:type="spellStart"/>
+      <w:r>
+        <w:rPr>
+          <w:rFonts w:ascii="Arial" w:eastAsia="Arial" w:hAnsi="Arial" w:cs="Arial"/>
+          <w:color w:val="000000"/>
+          <w:lang w:val="it-IT"/>
+        </w:rPr>
+        <w:t>diagram</w:t>
+      </w:r>
+      <w:proofErr w:type="spellEnd"/>
+      <w:r>
+        <w:rPr>
+          <w:rFonts w:ascii="Arial" w:eastAsia="Arial" w:hAnsi="Arial" w:cs="Arial"/>
+          <w:color w:val="000000"/>
+          <w:lang w:val="it-IT"/>
+        </w:rPr>
+        <w:t>. Per le definizioni degl</w:t>
+      </w:r>
+      <w:r>
+        <w:rPr>
+          <w:rFonts w:ascii="Arial" w:eastAsia="Arial" w:hAnsi="Arial" w:cs="Arial"/>
+          <w:color w:val="000000"/>
+          <w:lang w:val="it-IT"/>
+        </w:rPr>
+        <w:t xml:space="preserve">i use </w:t>
+      </w:r>
+      <w:proofErr w:type="spellStart"/>
+      <w:r>
+        <w:rPr>
+          <w:rFonts w:ascii="Arial" w:eastAsia="Arial" w:hAnsi="Arial" w:cs="Arial"/>
+          <w:color w:val="000000"/>
+          <w:lang w:val="it-IT"/>
+        </w:rPr>
+        <w:t>cases</w:t>
+      </w:r>
+      <w:proofErr w:type="spellEnd"/>
+      <w:r>
+        <w:rPr>
+          <w:rFonts w:ascii="Arial" w:eastAsia="Arial" w:hAnsi="Arial" w:cs="Arial"/>
+          <w:color w:val="000000"/>
+          <w:lang w:val="it-IT"/>
+        </w:rPr>
+        <w:t xml:space="preserve"> è stato utilizzato PowerPoint.</w:t>
+      </w:r>
+    </w:p>
+    <w:p>
+      <w:pPr>
+        <w:spacing w:before="0" w:line="276" w:lineRule="auto"/>
+        <w:ind w:left="0"/>
+        <w:rPr>
+          <w:rFonts w:ascii="Arial" w:eastAsia="Arial" w:hAnsi="Arial" w:cs="Arial"/>
+          <w:color w:val="000000"/>
+          <w:lang w:val="it-IT"/>
+        </w:rPr>
+      </w:pPr>
+    </w:p>
+    <w:p>
+      <w:pPr>
+        <w:spacing w:before="0" w:line="276" w:lineRule="auto"/>
+        <w:ind w:left="0"/>
         <w:rPr>
           <w:color w:val="000000"/>
           <w:sz w:val="32"/>
           <w:szCs w:val="32"/>
-          <w:rtl w:val="0"/>
-        </w:rPr>
-        <w:t xml:space="preserve"> </w:t>
-      </w:r>
-      <w:r>
+          <w:lang w:val="it-IT"/>
+        </w:rPr>
+      </w:pPr>
+    </w:p>
+    <w:p>
+      <w:pPr>
+        <w:spacing w:before="0" w:line="276" w:lineRule="auto"/>
+        <w:ind w:left="0"/>
         <w:rPr>
           <w:color w:val="000000"/>
           <w:sz w:val="32"/>
           <w:szCs w:val="32"/>
-          <w:rtl w:val="0"/>
-        </w:rPr>
-        <w:t xml:space="preserve">utilizzato:</w:t>
-      </w:r>
-      <w:r>
-        <w:rPr>
-          <w:rtl w:val="0"/>
-        </w:rPr>
-      </w:r>
+          <w:lang w:val="it-IT"/>
+        </w:rPr>
+      </w:pPr>
     </w:p>
     <w:p>
       <w:pPr>
         <w:spacing w:before="0" w:line="276" w:lineRule="auto"/>
-        <w:ind w:left="0" w:firstLine="0"/>
-        <w:rPr>
-          <w:rFonts w:ascii="Arial" w:cs="Arial" w:eastAsia="Arial" w:hAnsi="Arial"/>
-          <w:color w:val="000000"/>
-        </w:rPr>
-      </w:pPr>
-      <w:r>
-        <w:rPr>
-          <w:rFonts w:ascii="Arial" w:cs="Arial" w:eastAsia="Arial" w:hAnsi="Arial"/>
-          <w:color w:val="000000"/>
-          <w:rtl w:val="0"/>
-        </w:rPr>
-        <w:t xml:space="preserve">Per la realizzazione del progetto è stato utilizzato eclipse come IDE, Balsamiq per la creazione dei wireframes e StarUML per la realizzazione gli use cases, l’ER diagram e il class diagram. Per le definizioni degli use cases è stato utilizzato PowerPoint.</w:t>
-      </w:r>
-    </w:p>
-    <w:p>
-      <w:pPr>
-        <w:spacing w:before="0" w:line="276" w:lineRule="auto"/>
-        <w:ind w:left="0" w:firstLine="0"/>
-        <w:rPr>
-          <w:rFonts w:ascii="Arial" w:cs="Arial" w:eastAsia="Arial" w:hAnsi="Arial"/>
-          <w:color w:val="000000"/>
-        </w:rPr>
-      </w:pPr>
-      <w:r>
-        <w:rPr>
-          <w:rtl w:val="0"/>
-        </w:rPr>
-      </w:r>
-    </w:p>
-    <w:p>
-      <w:pPr>
-        <w:spacing w:before="0" w:line="276" w:lineRule="auto"/>
-        <w:ind w:left="0" w:firstLine="0"/>
+        <w:ind w:left="0"/>
         <w:rPr>
           <w:color w:val="000000"/>
           <w:sz w:val="32"/>
           <w:szCs w:val="32"/>
-        </w:rPr>
-      </w:pPr>
-      <w:r>
-        <w:rPr>
-          <w:rtl w:val="0"/>
-        </w:rPr>
-      </w:r>
+          <w:lang w:val="it-IT"/>
+        </w:rPr>
+      </w:pPr>
     </w:p>
     <w:p>
       <w:pPr>
         <w:spacing w:before="0" w:line="276" w:lineRule="auto"/>
-        <w:ind w:left="0" w:firstLine="0"/>
+        <w:ind w:left="0"/>
         <w:rPr>
           <w:color w:val="000000"/>
           <w:sz w:val="32"/>
           <w:szCs w:val="32"/>
-        </w:rPr>
-      </w:pPr>
-      <w:r>
-        <w:rPr>
-          <w:rtl w:val="0"/>
-        </w:rPr>
-      </w:r>
-    </w:p>
-    <w:p>
-      <w:pPr>
-        <w:spacing w:before="0" w:line="276" w:lineRule="auto"/>
-        <w:ind w:left="0" w:firstLine="0"/>
+          <w:lang w:val="it-IT"/>
+        </w:rPr>
+      </w:pPr>
+      <w:r>
         <w:rPr>
           <w:color w:val="000000"/>
           <w:sz w:val="32"/>
           <w:szCs w:val="32"/>
-        </w:rPr>
-      </w:pPr>
-      <w:r>
-        <w:rPr>
-          <w:rtl w:val="0"/>
-        </w:rPr>
+          <w:lang w:val="it-IT"/>
+        </w:rPr>
+        <w:lastRenderedPageBreak/>
+        <w:t>Struttura dei dati:</w:t>
       </w:r>
     </w:p>
     <w:p>
       <w:pPr>
         <w:spacing w:before="0" w:line="276" w:lineRule="auto"/>
-        <w:ind w:left="0" w:firstLine="0"/>
+        <w:ind w:left="0"/>
+        <w:rPr>
+          <w:rFonts w:ascii="Arial" w:eastAsia="Arial" w:hAnsi="Arial" w:cs="Arial"/>
+          <w:color w:val="000000"/>
+          <w:lang w:val="it-IT"/>
+        </w:rPr>
+      </w:pPr>
+      <w:r>
+        <w:rPr>
+          <w:rFonts w:ascii="Arial" w:eastAsia="Arial" w:hAnsi="Arial" w:cs="Arial"/>
+          <w:color w:val="000000"/>
+          <w:lang w:val="it-IT"/>
+        </w:rPr>
+        <w:t>Diagramma ER:</w:t>
+      </w:r>
+    </w:p>
+    <w:p>
+      <w:pPr>
+        <w:spacing w:before="0" w:line="276" w:lineRule="auto"/>
+        <w:ind w:left="0"/>
         <w:rPr>
           <w:color w:val="000000"/>
           <w:sz w:val="32"/>
@@ -468,63 +717,35 @@
       </w:pPr>
       <w:r>
         <w:rPr>
+          <w:noProof/>
           <w:color w:val="000000"/>
           <w:sz w:val="32"/>
           <w:szCs w:val="32"/>
-          <w:rtl w:val="0"/>
-        </w:rPr>
-        <w:t xml:space="preserve">Struttura dei dati:</w:t>
-      </w:r>
-    </w:p>
-    <w:p>
-      <w:pPr>
-        <w:spacing w:before="0" w:line="276" w:lineRule="auto"/>
-        <w:ind w:left="0" w:firstLine="0"/>
-        <w:rPr>
-          <w:rFonts w:ascii="Arial" w:cs="Arial" w:eastAsia="Arial" w:hAnsi="Arial"/>
-          <w:color w:val="000000"/>
-        </w:rPr>
-      </w:pPr>
-      <w:r>
-        <w:rPr>
-          <w:rFonts w:ascii="Arial" w:cs="Arial" w:eastAsia="Arial" w:hAnsi="Arial"/>
-          <w:color w:val="000000"/>
-          <w:rtl w:val="0"/>
-        </w:rPr>
-        <w:t xml:space="preserve">Diagramma ER:</w:t>
-      </w:r>
-    </w:p>
-    <w:p>
-      <w:pPr>
-        <w:spacing w:before="0" w:line="276" w:lineRule="auto"/>
-        <w:ind w:left="0" w:firstLine="0"/>
-        <w:rPr>
-          <w:color w:val="000000"/>
-          <w:sz w:val="32"/>
-          <w:szCs w:val="32"/>
-        </w:rPr>
-      </w:pPr>
-      <w:r>
-        <w:rPr>
-          <w:color w:val="000000"/>
-          <w:sz w:val="32"/>
-          <w:szCs w:val="32"/>
+          <w:lang w:val="it-IT"/>
         </w:rPr>
         <w:drawing>
-          <wp:inline distB="114300" distT="114300" distL="114300" distR="114300">
-            <wp:extent cx="5738813" cy="3108523"/>
-            <wp:effectExtent b="0" l="0" r="0" t="0"/>
-            <wp:docPr id="2" name="image4.png"/>
-            <a:graphic>
+          <wp:inline distT="0" distB="0" distL="0" distR="0">
+            <wp:extent cx="5943600" cy="3503295"/>
+            <wp:effectExtent l="0" t="0" r="0" b="1905"/>
+            <wp:docPr id="6" name="Immagine 6"/>
+            <wp:cNvGraphicFramePr>
+              <a:graphicFrameLocks xmlns:a="http://schemas.openxmlformats.org/drawingml/2006/main" noChangeAspect="1"/>
+            </wp:cNvGraphicFramePr>
+            <a:graphic xmlns:a="http://schemas.openxmlformats.org/drawingml/2006/main">
               <a:graphicData uri="http://schemas.openxmlformats.org/drawingml/2006/picture">
-                <pic:pic>
+                <pic:pic xmlns:pic="http://schemas.openxmlformats.org/drawingml/2006/picture">
                   <pic:nvPicPr>
-                    <pic:cNvPr id="0" name="image4.png"/>
-                    <pic:cNvPicPr preferRelativeResize="0"/>
+                    <pic:cNvPr id="0" name="ERDDiagram1.jpg"/>
+                    <pic:cNvPicPr/>
                   </pic:nvPicPr>
                   <pic:blipFill>
-                    <a:blip r:embed="rId6"/>
-                    <a:srcRect b="0" l="0" r="0" t="3977"/>
+                    <a:blip r:embed="rId8">
+                      <a:extLst>
+                        <a:ext uri="{28A0092B-C50C-407E-A947-70E740481C1C}">
+                          <a14:useLocalDpi xmlns:a14="http://schemas.microsoft.com/office/drawing/2010/main" val="0"/>
+                        </a:ext>
+                      </a:extLst>
+                    </a:blip>
                     <a:stretch>
                       <a:fillRect/>
                     </a:stretch>
@@ -532,10 +753,11 @@
                   <pic:spPr>
                     <a:xfrm>
                       <a:off x="0" y="0"/>
-                      <a:ext cx="5738813" cy="3108523"/>
+                      <a:ext cx="5943600" cy="3503295"/>
                     </a:xfrm>
-                    <a:prstGeom prst="rect"/>
-                    <a:ln/>
+                    <a:prstGeom prst="rect">
+                      <a:avLst/>
+                    </a:prstGeom>
                   </pic:spPr>
                 </pic:pic>
               </a:graphicData>
@@ -543,20 +765,16 @@
           </wp:inline>
         </w:drawing>
       </w:r>
-      <w:r>
-        <w:rPr>
-          <w:rtl w:val="0"/>
-        </w:rPr>
-      </w:r>
     </w:p>
     <w:p>
       <w:pPr>
         <w:spacing w:before="0" w:line="276" w:lineRule="auto"/>
-        <w:ind w:left="0" w:firstLine="0"/>
+        <w:ind w:left="0"/>
         <w:rPr>
           <w:color w:val="000000"/>
           <w:sz w:val="32"/>
           <w:szCs w:val="32"/>
+          <w:lang w:val="it-IT"/>
         </w:rPr>
       </w:pPr>
       <w:r>
@@ -564,27 +782,28 @@
           <w:color w:val="000000"/>
           <w:sz w:val="32"/>
           <w:szCs w:val="32"/>
-          <w:rtl w:val="0"/>
-        </w:rPr>
-        <w:t xml:space="preserve">Linguaggi:</w:t>
+          <w:lang w:val="it-IT"/>
+        </w:rPr>
+        <w:t>Linguaggi:</w:t>
       </w:r>
     </w:p>
     <w:p>
       <w:pPr>
         <w:spacing w:before="0" w:line="276" w:lineRule="auto"/>
-        <w:ind w:left="0" w:firstLine="0"/>
-        <w:rPr>
-          <w:rFonts w:ascii="Arial" w:cs="Arial" w:eastAsia="Arial" w:hAnsi="Arial"/>
-          <w:color w:val="000000"/>
-        </w:rPr>
-      </w:pPr>
-      <w:r>
-        <w:rPr>
-          <w:rFonts w:ascii="Arial" w:cs="Arial" w:eastAsia="Arial" w:hAnsi="Arial"/>
-          <w:color w:val="000000"/>
-          <w:rtl w:val="0"/>
-        </w:rPr>
-        <w:t xml:space="preserve">Per sviluppare il progetto sono stati utilizzati i linguaggi:</w:t>
+        <w:ind w:left="0"/>
+        <w:rPr>
+          <w:rFonts w:ascii="Arial" w:eastAsia="Arial" w:hAnsi="Arial" w:cs="Arial"/>
+          <w:color w:val="000000"/>
+          <w:lang w:val="it-IT"/>
+        </w:rPr>
+      </w:pPr>
+      <w:r>
+        <w:rPr>
+          <w:rFonts w:ascii="Arial" w:eastAsia="Arial" w:hAnsi="Arial" w:cs="Arial"/>
+          <w:color w:val="000000"/>
+          <w:lang w:val="it-IT"/>
+        </w:rPr>
+        <w:t>Per sviluppare il progetto sono stati utilizzati i linguaggi:</w:t>
       </w:r>
     </w:p>
     <w:p>
@@ -594,20 +813,17 @@
           <w:numId w:val="1"/>
         </w:numPr>
         <w:spacing w:before="0" w:line="276" w:lineRule="auto"/>
-        <w:ind w:left="720" w:hanging="360"/>
-        <w:rPr>
-          <w:rFonts w:ascii="Arial" w:cs="Arial" w:eastAsia="Arial" w:hAnsi="Arial"/>
-          <w:color w:val="000000"/>
-          <w:u w:val="none"/>
-        </w:rPr>
-      </w:pPr>
-      <w:r>
-        <w:rPr>
-          <w:rFonts w:ascii="Arial" w:cs="Arial" w:eastAsia="Arial" w:hAnsi="Arial"/>
-          <w:color w:val="000000"/>
-          <w:rtl w:val="0"/>
-        </w:rPr>
-        <w:t xml:space="preserve">Java</w:t>
+        <w:rPr>
+          <w:rFonts w:ascii="Arial" w:eastAsia="Arial" w:hAnsi="Arial" w:cs="Arial"/>
+          <w:color w:val="000000"/>
+        </w:rPr>
+      </w:pPr>
+      <w:r>
+        <w:rPr>
+          <w:rFonts w:ascii="Arial" w:eastAsia="Arial" w:hAnsi="Arial" w:cs="Arial"/>
+          <w:color w:val="000000"/>
+        </w:rPr>
+        <w:t>Java</w:t>
       </w:r>
     </w:p>
     <w:p>
@@ -617,20 +833,17 @@
           <w:numId w:val="1"/>
         </w:numPr>
         <w:spacing w:before="0" w:line="276" w:lineRule="auto"/>
-        <w:ind w:left="720" w:hanging="360"/>
-        <w:rPr>
-          <w:rFonts w:ascii="Arial" w:cs="Arial" w:eastAsia="Arial" w:hAnsi="Arial"/>
-          <w:color w:val="000000"/>
-          <w:u w:val="none"/>
-        </w:rPr>
-      </w:pPr>
-      <w:r>
-        <w:rPr>
-          <w:rFonts w:ascii="Arial" w:cs="Arial" w:eastAsia="Arial" w:hAnsi="Arial"/>
-          <w:color w:val="000000"/>
-          <w:rtl w:val="0"/>
-        </w:rPr>
-        <w:t xml:space="preserve">HTML</w:t>
+        <w:rPr>
+          <w:rFonts w:ascii="Arial" w:eastAsia="Arial" w:hAnsi="Arial" w:cs="Arial"/>
+          <w:color w:val="000000"/>
+        </w:rPr>
+      </w:pPr>
+      <w:r>
+        <w:rPr>
+          <w:rFonts w:ascii="Arial" w:eastAsia="Arial" w:hAnsi="Arial" w:cs="Arial"/>
+          <w:color w:val="000000"/>
+        </w:rPr>
+        <w:t>HTML</w:t>
       </w:r>
     </w:p>
     <w:p>
@@ -640,20 +853,17 @@
           <w:numId w:val="1"/>
         </w:numPr>
         <w:spacing w:before="0" w:line="276" w:lineRule="auto"/>
-        <w:ind w:left="720" w:hanging="360"/>
-        <w:rPr>
-          <w:rFonts w:ascii="Arial" w:cs="Arial" w:eastAsia="Arial" w:hAnsi="Arial"/>
-          <w:color w:val="000000"/>
-          <w:u w:val="none"/>
-        </w:rPr>
-      </w:pPr>
-      <w:r>
-        <w:rPr>
-          <w:rFonts w:ascii="Arial" w:cs="Arial" w:eastAsia="Arial" w:hAnsi="Arial"/>
-          <w:color w:val="000000"/>
-          <w:rtl w:val="0"/>
-        </w:rPr>
-        <w:t xml:space="preserve">XML</w:t>
+        <w:rPr>
+          <w:rFonts w:ascii="Arial" w:eastAsia="Arial" w:hAnsi="Arial" w:cs="Arial"/>
+          <w:color w:val="000000"/>
+        </w:rPr>
+      </w:pPr>
+      <w:r>
+        <w:rPr>
+          <w:rFonts w:ascii="Arial" w:eastAsia="Arial" w:hAnsi="Arial" w:cs="Arial"/>
+          <w:color w:val="000000"/>
+        </w:rPr>
+        <w:t>XML</w:t>
       </w:r>
     </w:p>
     <w:p>
@@ -663,20 +873,17 @@
           <w:numId w:val="1"/>
         </w:numPr>
         <w:spacing w:before="0" w:line="276" w:lineRule="auto"/>
-        <w:ind w:left="720" w:hanging="360"/>
-        <w:rPr>
-          <w:rFonts w:ascii="Arial" w:cs="Arial" w:eastAsia="Arial" w:hAnsi="Arial"/>
-          <w:color w:val="000000"/>
-          <w:u w:val="none"/>
-        </w:rPr>
-      </w:pPr>
-      <w:r>
-        <w:rPr>
-          <w:rFonts w:ascii="Arial" w:cs="Arial" w:eastAsia="Arial" w:hAnsi="Arial"/>
-          <w:color w:val="000000"/>
-          <w:rtl w:val="0"/>
-        </w:rPr>
-        <w:t xml:space="preserve">CSS</w:t>
+        <w:rPr>
+          <w:rFonts w:ascii="Arial" w:eastAsia="Arial" w:hAnsi="Arial" w:cs="Arial"/>
+          <w:color w:val="000000"/>
+        </w:rPr>
+      </w:pPr>
+      <w:r>
+        <w:rPr>
+          <w:rFonts w:ascii="Arial" w:eastAsia="Arial" w:hAnsi="Arial" w:cs="Arial"/>
+          <w:color w:val="000000"/>
+        </w:rPr>
+        <w:t>CSS</w:t>
       </w:r>
     </w:p>
     <w:p>
@@ -686,20 +893,17 @@
           <w:numId w:val="1"/>
         </w:numPr>
         <w:spacing w:before="0" w:line="276" w:lineRule="auto"/>
-        <w:ind w:left="720" w:hanging="360"/>
-        <w:rPr>
-          <w:rFonts w:ascii="Arial" w:cs="Arial" w:eastAsia="Arial" w:hAnsi="Arial"/>
-          <w:color w:val="000000"/>
-          <w:u w:val="none"/>
-        </w:rPr>
-      </w:pPr>
-      <w:r>
-        <w:rPr>
-          <w:rFonts w:ascii="Arial" w:cs="Arial" w:eastAsia="Arial" w:hAnsi="Arial"/>
-          <w:color w:val="000000"/>
-          <w:rtl w:val="0"/>
-        </w:rPr>
-        <w:t xml:space="preserve">JS</w:t>
+        <w:rPr>
+          <w:rFonts w:ascii="Arial" w:eastAsia="Arial" w:hAnsi="Arial" w:cs="Arial"/>
+          <w:color w:val="000000"/>
+        </w:rPr>
+      </w:pPr>
+      <w:r>
+        <w:rPr>
+          <w:rFonts w:ascii="Arial" w:eastAsia="Arial" w:hAnsi="Arial" w:cs="Arial"/>
+          <w:color w:val="000000"/>
+        </w:rPr>
+        <w:t>JS</w:t>
       </w:r>
     </w:p>
     <w:p>
@@ -709,89 +913,99 @@
           <w:numId w:val="1"/>
         </w:numPr>
         <w:spacing w:before="0" w:line="276" w:lineRule="auto"/>
-        <w:ind w:left="720" w:hanging="360"/>
-        <w:rPr>
-          <w:rFonts w:ascii="Arial" w:cs="Arial" w:eastAsia="Arial" w:hAnsi="Arial"/>
-          <w:color w:val="000000"/>
-          <w:u w:val="none"/>
-        </w:rPr>
-      </w:pPr>
-      <w:r>
-        <w:rPr>
-          <w:rFonts w:ascii="Arial" w:cs="Arial" w:eastAsia="Arial" w:hAnsi="Arial"/>
-          <w:color w:val="000000"/>
-          <w:rtl w:val="0"/>
-        </w:rPr>
-        <w:t xml:space="preserve">SQL</w:t>
+        <w:rPr>
+          <w:rFonts w:ascii="Arial" w:eastAsia="Arial" w:hAnsi="Arial" w:cs="Arial"/>
+          <w:color w:val="000000"/>
+        </w:rPr>
+      </w:pPr>
+      <w:r>
+        <w:rPr>
+          <w:rFonts w:ascii="Arial" w:eastAsia="Arial" w:hAnsi="Arial" w:cs="Arial"/>
+          <w:color w:val="000000"/>
+        </w:rPr>
+        <w:t>SQL</w:t>
       </w:r>
     </w:p>
     <w:p>
       <w:pPr>
         <w:spacing w:before="0" w:line="276" w:lineRule="auto"/>
-        <w:ind w:left="0" w:firstLine="0"/>
-        <w:rPr>
-          <w:rFonts w:ascii="Arial" w:cs="Arial" w:eastAsia="Arial" w:hAnsi="Arial"/>
-          <w:color w:val="000000"/>
-        </w:rPr>
-      </w:pPr>
-      <w:r>
-        <w:rPr>
-          <w:rtl w:val="0"/>
-        </w:rPr>
-      </w:r>
+        <w:ind w:left="0"/>
+        <w:rPr>
+          <w:rFonts w:ascii="Arial" w:eastAsia="Arial" w:hAnsi="Arial" w:cs="Arial"/>
+          <w:color w:val="000000"/>
+        </w:rPr>
+      </w:pPr>
     </w:p>
     <w:p>
       <w:pPr>
         <w:spacing w:before="0" w:line="276" w:lineRule="auto"/>
-        <w:ind w:left="0" w:firstLine="0"/>
-        <w:rPr>
-          <w:rFonts w:ascii="Arial" w:cs="Arial" w:eastAsia="Arial" w:hAnsi="Arial"/>
-          <w:color w:val="000000"/>
-        </w:rPr>
-      </w:pPr>
-      <w:r>
-        <w:rPr>
-          <w:rtl w:val="0"/>
-        </w:rPr>
-      </w:r>
+        <w:ind w:left="0"/>
+        <w:rPr>
+          <w:rFonts w:ascii="Arial" w:eastAsia="Arial" w:hAnsi="Arial" w:cs="Arial"/>
+          <w:color w:val="000000"/>
+        </w:rPr>
+      </w:pPr>
     </w:p>
     <w:sectPr>
-      <w:headerReference r:id="rId7" w:type="first"/>
-      <w:headerReference r:id="rId8" w:type="default"/>
-      <w:footerReference r:id="rId9" w:type="first"/>
-      <w:footerReference r:id="rId10" w:type="default"/>
-      <w:pgSz w:h="15840" w:w="12240"/>
-      <w:pgMar w:bottom="1080" w:top="1080" w:left="1440" w:right="1440" w:header="0" w:footer="720"/>
+      <w:headerReference w:type="default" r:id="rId9"/>
+      <w:footerReference w:type="default" r:id="rId10"/>
+      <w:headerReference w:type="first" r:id="rId11"/>
+      <w:footerReference w:type="first" r:id="rId12"/>
+      <w:pgSz w:w="12240" w:h="15840"/>
+      <w:pgMar w:top="1080" w:right="1440" w:bottom="1080" w:left="1440" w:header="0" w:footer="720" w:gutter="0"/>
       <w:pgNumType w:start="1"/>
-      <w:titlePg w:val="1"/>
+      <w:cols w:space="720"/>
+      <w:titlePg/>
     </w:sectPr>
   </w:body>
 </w:document>
 </file>
 
+<file path=word/endnotes.xml><?xml version="1.0" encoding="utf-8"?>
+<w:endnotes xmlns:wpc="http://schemas.microsoft.com/office/word/2010/wordprocessingCanvas" xmlns:mc="http://schemas.openxmlformats.org/markup-compatibility/2006" xmlns:o="urn:schemas-microsoft-com:office:office" xmlns:r="http://schemas.openxmlformats.org/officeDocument/2006/relationships" xmlns:m="http://schemas.openxmlformats.org/officeDocument/2006/math" xmlns:v="urn:schemas-microsoft-com:vml" xmlns:wp14="http://schemas.microsoft.com/office/word/2010/wordprocessingDrawing" xmlns:wp="http://schemas.openxmlformats.org/drawingml/2006/wordprocessingDrawing" xmlns:w10="urn:schemas-microsoft-com:office:word" xmlns:w="http://schemas.openxmlformats.org/wordprocessingml/2006/main" xmlns:w14="http://schemas.microsoft.com/office/word/2010/wordml" xmlns:wpg="http://schemas.microsoft.com/office/word/2010/wordprocessingGroup" xmlns:wpi="http://schemas.microsoft.com/office/word/2010/wordprocessingInk" xmlns:wne="http://schemas.microsoft.com/office/word/2006/wordml" xmlns:wps="http://schemas.microsoft.com/office/word/2010/wordprocessingShape" mc:Ignorable="w14 wp14">
+  <w:endnote w:type="separator" w:id="-1">
+    <w:p>
+      <w:pPr>
+        <w:spacing w:before="0" w:line="240" w:lineRule="auto"/>
+      </w:pPr>
+      <w:r>
+        <w:separator/>
+      </w:r>
+    </w:p>
+  </w:endnote>
+  <w:endnote w:type="continuationSeparator" w:id="0">
+    <w:p>
+      <w:pPr>
+        <w:spacing w:before="0" w:line="240" w:lineRule="auto"/>
+      </w:pPr>
+      <w:r>
+        <w:continuationSeparator/>
+      </w:r>
+    </w:p>
+  </w:endnote>
+</w:endnotes>
+</file>
+
 <file path=word/footer1.xml><?xml version="1.0" encoding="utf-8"?>
-<w:ftr xmlns:mc="http://schemas.openxmlformats.org/markup-compatibility/2006" xmlns:o="urn:schemas-microsoft-com:office:office" xmlns:r="http://schemas.openxmlformats.org/officeDocument/2006/relationships" xmlns:m="http://schemas.openxmlformats.org/officeDocument/2006/math" xmlns:v="urn:schemas-microsoft-com:vml" xmlns:wp="http://schemas.openxmlformats.org/drawingml/2006/wordprocessingDrawing" xmlns:w10="urn:schemas-microsoft-com:office:word" xmlns:w="http://schemas.openxmlformats.org/wordprocessingml/2006/main" xmlns:wne="http://schemas.microsoft.com/office/word/2006/wordml" xmlns:sl="http://schemas.openxmlformats.org/schemaLibrary/2006/main" xmlns:a="http://schemas.openxmlformats.org/drawingml/2006/main" xmlns:pic="http://schemas.openxmlformats.org/drawingml/2006/picture" xmlns:c="http://schemas.openxmlformats.org/drawingml/2006/chart" xmlns:lc="http://schemas.openxmlformats.org/drawingml/2006/lockedCanvas" xmlns:dgm="http://schemas.openxmlformats.org/drawingml/2006/diagram" xmlns:wps="http://schemas.microsoft.com/office/word/2010/wordprocessingShape" xmlns:wpg="http://schemas.microsoft.com/office/word/2010/wordprocessingGroup" xmlns:w14="http://schemas.microsoft.com/office/word/2010/wordml" xmlns:w15="http://schemas.microsoft.com/office/word/2012/wordml">
+<w:ftr xmlns:wpc="http://schemas.microsoft.com/office/word/2010/wordprocessingCanvas" xmlns:mc="http://schemas.openxmlformats.org/markup-compatibility/2006" xmlns:o="urn:schemas-microsoft-com:office:office" xmlns:r="http://schemas.openxmlformats.org/officeDocument/2006/relationships" xmlns:m="http://schemas.openxmlformats.org/officeDocument/2006/math" xmlns:v="urn:schemas-microsoft-com:vml" xmlns:wp14="http://schemas.microsoft.com/office/word/2010/wordprocessingDrawing" xmlns:wp="http://schemas.openxmlformats.org/drawingml/2006/wordprocessingDrawing" xmlns:w10="urn:schemas-microsoft-com:office:word" xmlns:w="http://schemas.openxmlformats.org/wordprocessingml/2006/main" xmlns:w14="http://schemas.microsoft.com/office/word/2010/wordml" xmlns:wpg="http://schemas.microsoft.com/office/word/2010/wordprocessingGroup" xmlns:wpi="http://schemas.microsoft.com/office/word/2010/wordprocessingInk" xmlns:wne="http://schemas.microsoft.com/office/word/2006/wordml" xmlns:wps="http://schemas.microsoft.com/office/word/2010/wordprocessingShape" mc:Ignorable="w14 wp14">
   <w:p>
     <w:pPr>
       <w:pBdr>
-        <w:top w:space="0" w:sz="0" w:val="nil"/>
-        <w:left w:space="0" w:sz="0" w:val="nil"/>
-        <w:bottom w:space="0" w:sz="0" w:val="nil"/>
-        <w:right w:space="0" w:sz="0" w:val="nil"/>
-        <w:between w:space="0" w:sz="0" w:val="nil"/>
+        <w:top w:val="nil"/>
+        <w:left w:val="nil"/>
+        <w:bottom w:val="nil"/>
+        <w:right w:val="nil"/>
+        <w:between w:val="nil"/>
       </w:pBdr>
-      <w:shd w:fill="auto" w:val="clear"/>
-      <w:spacing w:after="1440" w:lineRule="auto"/>
-      <w:rPr/>
+      <w:spacing w:after="1440"/>
     </w:pPr>
     <w:r>
       <w:rPr>
-        <w:rtl w:val="0"/>
+        <w:noProof/>
+        <w:lang w:val="it-IT"/>
       </w:rPr>
-    </w:r>
-    <w:r>
       <w:drawing>
-        <wp:anchor allowOverlap="1" behindDoc="0" distB="0" distT="0" distL="0" distR="0" hidden="0" layoutInCell="1" locked="0" relativeHeight="0" simplePos="0">
+        <wp:anchor distT="0" distB="0" distL="0" distR="0" simplePos="0" relativeHeight="251661312" behindDoc="0" locked="0" layoutInCell="1" hidden="0" allowOverlap="1">
           <wp:simplePos x="0" y="0"/>
           <wp:positionH relativeFrom="column">
             <wp:posOffset>-923924</wp:posOffset>
@@ -800,19 +1014,20 @@
             <wp:posOffset>171450</wp:posOffset>
           </wp:positionV>
           <wp:extent cx="7786688" cy="1060518"/>
-          <wp:effectExtent b="0" l="0" r="0" t="0"/>
-          <wp:wrapSquare wrapText="bothSides" distB="0" distT="0" distL="0" distR="0"/>
-          <wp:docPr descr="footer graphic" id="3" name="image3.png"/>
-          <a:graphic>
+          <wp:effectExtent l="0" t="0" r="0" b="0"/>
+          <wp:wrapSquare wrapText="bothSides" distT="0" distB="0" distL="0" distR="0"/>
+          <wp:docPr id="3" name="image3.png" descr="footer graphic"/>
+          <wp:cNvGraphicFramePr/>
+          <a:graphic xmlns:a="http://schemas.openxmlformats.org/drawingml/2006/main">
             <a:graphicData uri="http://schemas.openxmlformats.org/drawingml/2006/picture">
-              <pic:pic>
+              <pic:pic xmlns:pic="http://schemas.openxmlformats.org/drawingml/2006/picture">
                 <pic:nvPicPr>
-                  <pic:cNvPr descr="footer graphic" id="0" name="image3.png"/>
+                  <pic:cNvPr id="0" name="image3.png" descr="footer graphic"/>
                   <pic:cNvPicPr preferRelativeResize="0"/>
                 </pic:nvPicPr>
                 <pic:blipFill>
                   <a:blip r:embed="rId1"/>
-                  <a:srcRect b="0" l="0" r="0" t="0"/>
+                  <a:srcRect/>
                   <a:stretch>
                     <a:fillRect/>
                   </a:stretch>
@@ -822,7 +1037,9 @@
                     <a:off x="0" y="0"/>
                     <a:ext cx="7786688" cy="1060518"/>
                   </a:xfrm>
-                  <a:prstGeom prst="rect"/>
+                  <a:prstGeom prst="rect">
+                    <a:avLst/>
+                  </a:prstGeom>
                   <a:ln/>
                 </pic:spPr>
               </pic:pic>
@@ -836,29 +1053,25 @@
 </file>
 
 <file path=word/footer2.xml><?xml version="1.0" encoding="utf-8"?>
-<w:ftr xmlns:mc="http://schemas.openxmlformats.org/markup-compatibility/2006" xmlns:o="urn:schemas-microsoft-com:office:office" xmlns:r="http://schemas.openxmlformats.org/officeDocument/2006/relationships" xmlns:m="http://schemas.openxmlformats.org/officeDocument/2006/math" xmlns:v="urn:schemas-microsoft-com:vml" xmlns:wp="http://schemas.openxmlformats.org/drawingml/2006/wordprocessingDrawing" xmlns:w10="urn:schemas-microsoft-com:office:word" xmlns:w="http://schemas.openxmlformats.org/wordprocessingml/2006/main" xmlns:wne="http://schemas.microsoft.com/office/word/2006/wordml" xmlns:sl="http://schemas.openxmlformats.org/schemaLibrary/2006/main" xmlns:a="http://schemas.openxmlformats.org/drawingml/2006/main" xmlns:pic="http://schemas.openxmlformats.org/drawingml/2006/picture" xmlns:c="http://schemas.openxmlformats.org/drawingml/2006/chart" xmlns:lc="http://schemas.openxmlformats.org/drawingml/2006/lockedCanvas" xmlns:dgm="http://schemas.openxmlformats.org/drawingml/2006/diagram" xmlns:wps="http://schemas.microsoft.com/office/word/2010/wordprocessingShape" xmlns:wpg="http://schemas.microsoft.com/office/word/2010/wordprocessingGroup" xmlns:w14="http://schemas.microsoft.com/office/word/2010/wordml" xmlns:w15="http://schemas.microsoft.com/office/word/2012/wordml">
+<w:ftr xmlns:wpc="http://schemas.microsoft.com/office/word/2010/wordprocessingCanvas" xmlns:mc="http://schemas.openxmlformats.org/markup-compatibility/2006" xmlns:o="urn:schemas-microsoft-com:office:office" xmlns:r="http://schemas.openxmlformats.org/officeDocument/2006/relationships" xmlns:m="http://schemas.openxmlformats.org/officeDocument/2006/math" xmlns:v="urn:schemas-microsoft-com:vml" xmlns:wp14="http://schemas.microsoft.com/office/word/2010/wordprocessingDrawing" xmlns:wp="http://schemas.openxmlformats.org/drawingml/2006/wordprocessingDrawing" xmlns:w10="urn:schemas-microsoft-com:office:word" xmlns:w="http://schemas.openxmlformats.org/wordprocessingml/2006/main" xmlns:w14="http://schemas.microsoft.com/office/word/2010/wordml" xmlns:wpg="http://schemas.microsoft.com/office/word/2010/wordprocessingGroup" xmlns:wpi="http://schemas.microsoft.com/office/word/2010/wordprocessingInk" xmlns:wne="http://schemas.microsoft.com/office/word/2006/wordml" xmlns:wps="http://schemas.microsoft.com/office/word/2010/wordprocessingShape" mc:Ignorable="w14 wp14">
   <w:p>
     <w:pPr>
       <w:pBdr>
-        <w:top w:space="0" w:sz="0" w:val="nil"/>
-        <w:left w:space="0" w:sz="0" w:val="nil"/>
-        <w:bottom w:space="0" w:sz="0" w:val="nil"/>
-        <w:right w:space="0" w:sz="0" w:val="nil"/>
-        <w:between w:space="0" w:sz="0" w:val="nil"/>
+        <w:top w:val="nil"/>
+        <w:left w:val="nil"/>
+        <w:bottom w:val="nil"/>
+        <w:right w:val="nil"/>
+        <w:between w:val="nil"/>
       </w:pBdr>
-      <w:shd w:fill="auto" w:val="clear"/>
-      <w:spacing w:after="1440" w:lineRule="auto"/>
-      <w:ind w:left="-15" w:firstLine="0"/>
-      <w:rPr/>
+      <w:spacing w:after="1440"/>
     </w:pPr>
     <w:r>
       <w:rPr>
-        <w:rtl w:val="0"/>
+        <w:noProof/>
+        <w:lang w:val="it-IT"/>
       </w:rPr>
-    </w:r>
-    <w:r>
       <w:drawing>
-        <wp:anchor allowOverlap="1" behindDoc="0" distB="0" distT="0" distL="0" distR="0" hidden="0" layoutInCell="1" locked="0" relativeHeight="0" simplePos="0">
+        <wp:anchor distT="0" distB="0" distL="0" distR="0" simplePos="0" relativeHeight="251660288" behindDoc="0" locked="0" layoutInCell="1" hidden="0" allowOverlap="1">
           <wp:simplePos x="0" y="0"/>
           <wp:positionH relativeFrom="column">
             <wp:posOffset>-923924</wp:posOffset>
@@ -867,19 +1080,20 @@
             <wp:posOffset>180975</wp:posOffset>
           </wp:positionV>
           <wp:extent cx="7786688" cy="1060518"/>
-          <wp:effectExtent b="0" l="0" r="0" t="0"/>
-          <wp:wrapSquare wrapText="bothSides" distB="0" distT="0" distL="0" distR="0"/>
-          <wp:docPr descr="footer graphic" id="1" name="image3.png"/>
-          <a:graphic>
+          <wp:effectExtent l="0" t="0" r="0" b="0"/>
+          <wp:wrapSquare wrapText="bothSides" distT="0" distB="0" distL="0" distR="0"/>
+          <wp:docPr id="1" name="image3.png" descr="footer graphic"/>
+          <wp:cNvGraphicFramePr/>
+          <a:graphic xmlns:a="http://schemas.openxmlformats.org/drawingml/2006/main">
             <a:graphicData uri="http://schemas.openxmlformats.org/drawingml/2006/picture">
-              <pic:pic>
+              <pic:pic xmlns:pic="http://schemas.openxmlformats.org/drawingml/2006/picture">
                 <pic:nvPicPr>
-                  <pic:cNvPr descr="footer graphic" id="0" name="image3.png"/>
+                  <pic:cNvPr id="0" name="image3.png" descr="footer graphic"/>
                   <pic:cNvPicPr preferRelativeResize="0"/>
                 </pic:nvPicPr>
                 <pic:blipFill>
                   <a:blip r:embed="rId1"/>
-                  <a:srcRect b="0" l="0" r="0" t="0"/>
+                  <a:srcRect/>
                   <a:stretch>
                     <a:fillRect/>
                   </a:stretch>
@@ -889,7 +1103,9 @@
                     <a:off x="0" y="0"/>
                     <a:ext cx="7786688" cy="1060518"/>
                   </a:xfrm>
-                  <a:prstGeom prst="rect"/>
+                  <a:prstGeom prst="rect">
+                    <a:avLst/>
+                  </a:prstGeom>
                   <a:ln/>
                 </pic:spPr>
               </pic:pic>
@@ -902,48 +1118,105 @@
 </w:ftr>
 </file>
 
+<file path=word/footnotes.xml><?xml version="1.0" encoding="utf-8"?>
+<w:footnotes xmlns:wpc="http://schemas.microsoft.com/office/word/2010/wordprocessingCanvas" xmlns:mc="http://schemas.openxmlformats.org/markup-compatibility/2006" xmlns:o="urn:schemas-microsoft-com:office:office" xmlns:r="http://schemas.openxmlformats.org/officeDocument/2006/relationships" xmlns:m="http://schemas.openxmlformats.org/officeDocument/2006/math" xmlns:v="urn:schemas-microsoft-com:vml" xmlns:wp14="http://schemas.microsoft.com/office/word/2010/wordprocessingDrawing" xmlns:wp="http://schemas.openxmlformats.org/drawingml/2006/wordprocessingDrawing" xmlns:w10="urn:schemas-microsoft-com:office:word" xmlns:w="http://schemas.openxmlformats.org/wordprocessingml/2006/main" xmlns:w14="http://schemas.microsoft.com/office/word/2010/wordml" xmlns:wpg="http://schemas.microsoft.com/office/word/2010/wordprocessingGroup" xmlns:wpi="http://schemas.microsoft.com/office/word/2010/wordprocessingInk" xmlns:wne="http://schemas.microsoft.com/office/word/2006/wordml" xmlns:wps="http://schemas.microsoft.com/office/word/2010/wordprocessingShape" mc:Ignorable="w14 wp14">
+  <w:footnote w:type="separator" w:id="-1">
+    <w:p>
+      <w:pPr>
+        <w:spacing w:before="0" w:line="240" w:lineRule="auto"/>
+      </w:pPr>
+      <w:r>
+        <w:separator/>
+      </w:r>
+    </w:p>
+  </w:footnote>
+  <w:footnote w:type="continuationSeparator" w:id="0">
+    <w:p>
+      <w:pPr>
+        <w:spacing w:before="0" w:line="240" w:lineRule="auto"/>
+      </w:pPr>
+      <w:r>
+        <w:continuationSeparator/>
+      </w:r>
+    </w:p>
+  </w:footnote>
+</w:footnotes>
+</file>
+
 <file path=word/header1.xml><?xml version="1.0" encoding="utf-8"?>
-<w:hdr xmlns:mc="http://schemas.openxmlformats.org/markup-compatibility/2006" xmlns:o="urn:schemas-microsoft-com:office:office" xmlns:r="http://schemas.openxmlformats.org/officeDocument/2006/relationships" xmlns:m="http://schemas.openxmlformats.org/officeDocument/2006/math" xmlns:v="urn:schemas-microsoft-com:vml" xmlns:wp="http://schemas.openxmlformats.org/drawingml/2006/wordprocessingDrawing" xmlns:w10="urn:schemas-microsoft-com:office:word" xmlns:w="http://schemas.openxmlformats.org/wordprocessingml/2006/main" xmlns:wne="http://schemas.microsoft.com/office/word/2006/wordml" xmlns:sl="http://schemas.openxmlformats.org/schemaLibrary/2006/main" xmlns:a="http://schemas.openxmlformats.org/drawingml/2006/main" xmlns:pic="http://schemas.openxmlformats.org/drawingml/2006/picture" xmlns:c="http://schemas.openxmlformats.org/drawingml/2006/chart" xmlns:lc="http://schemas.openxmlformats.org/drawingml/2006/lockedCanvas" xmlns:dgm="http://schemas.openxmlformats.org/drawingml/2006/diagram" xmlns:wps="http://schemas.microsoft.com/office/word/2010/wordprocessingShape" xmlns:wpg="http://schemas.microsoft.com/office/word/2010/wordprocessingGroup" xmlns:w14="http://schemas.microsoft.com/office/word/2010/wordml" xmlns:w15="http://schemas.microsoft.com/office/word/2012/wordml">
+<w:hdr xmlns:wpc="http://schemas.microsoft.com/office/word/2010/wordprocessingCanvas" xmlns:mc="http://schemas.openxmlformats.org/markup-compatibility/2006" xmlns:o="urn:schemas-microsoft-com:office:office" xmlns:r="http://schemas.openxmlformats.org/officeDocument/2006/relationships" xmlns:m="http://schemas.openxmlformats.org/officeDocument/2006/math" xmlns:v="urn:schemas-microsoft-com:vml" xmlns:wp14="http://schemas.microsoft.com/office/word/2010/wordprocessingDrawing" xmlns:wp="http://schemas.openxmlformats.org/drawingml/2006/wordprocessingDrawing" xmlns:w10="urn:schemas-microsoft-com:office:word" xmlns:w="http://schemas.openxmlformats.org/wordprocessingml/2006/main" xmlns:w14="http://schemas.microsoft.com/office/word/2010/wordml" xmlns:wpg="http://schemas.microsoft.com/office/word/2010/wordprocessingGroup" xmlns:wpi="http://schemas.microsoft.com/office/word/2010/wordprocessingInk" xmlns:wne="http://schemas.microsoft.com/office/word/2006/wordml" xmlns:wps="http://schemas.microsoft.com/office/word/2010/wordprocessingShape" mc:Ignorable="w14 wp14">
   <w:p>
     <w:pPr>
       <w:pBdr>
-        <w:top w:space="0" w:sz="0" w:val="nil"/>
-        <w:left w:space="0" w:sz="0" w:val="nil"/>
-        <w:bottom w:space="0" w:sz="0" w:val="nil"/>
-        <w:right w:space="0" w:sz="0" w:val="nil"/>
-        <w:between w:space="0" w:sz="0" w:val="nil"/>
+        <w:top w:val="nil"/>
+        <w:left w:val="nil"/>
+        <w:bottom w:val="nil"/>
+        <w:right w:val="nil"/>
+        <w:between w:val="nil"/>
       </w:pBdr>
-      <w:shd w:fill="auto" w:val="clear"/>
-      <w:spacing w:before="800" w:lineRule="auto"/>
+      <w:spacing w:before="800"/>
       <w:rPr>
-        <w:color w:val="e01b84"/>
+        <w:color w:val="E01B84"/>
         <w:sz w:val="24"/>
         <w:szCs w:val="24"/>
       </w:rPr>
     </w:pPr>
     <w:r>
       <w:rPr>
-        <w:color w:val="e01b84"/>
+        <w:color w:val="E01B84"/>
         <w:sz w:val="24"/>
         <w:szCs w:val="24"/>
       </w:rPr>
       <w:fldChar w:fldCharType="begin"/>
-      <w:instrText xml:space="preserve">PAGE</w:instrText>
+    </w:r>
+    <w:r>
+      <w:rPr>
+        <w:color w:val="E01B84"/>
+        <w:sz w:val="24"/>
+        <w:szCs w:val="24"/>
+      </w:rPr>
+      <w:instrText>PAGE</w:instrText>
+    </w:r>
+    <w:r>
+      <w:rPr>
+        <w:color w:val="E01B84"/>
+        <w:sz w:val="24"/>
+        <w:szCs w:val="24"/>
+      </w:rPr>
       <w:fldChar w:fldCharType="separate"/>
+    </w:r>
+    <w:r>
+      <w:rPr>
+        <w:noProof/>
+        <w:color w:val="E01B84"/>
+        <w:sz w:val="24"/>
+        <w:szCs w:val="24"/>
+      </w:rPr>
+      <w:t>2</w:t>
+    </w:r>
+    <w:r>
+      <w:rPr>
+        <w:color w:val="E01B84"/>
+        <w:sz w:val="24"/>
+        <w:szCs w:val="24"/>
+      </w:rPr>
       <w:fldChar w:fldCharType="end"/>
     </w:r>
     <w:r>
       <w:rPr>
-        <w:color w:val="e01b84"/>
+        <w:color w:val="E01B84"/>
         <w:sz w:val="24"/>
         <w:szCs w:val="24"/>
-        <w:rtl w:val="0"/>
       </w:rPr>
       <w:t xml:space="preserve"> </w:t>
     </w:r>
     <w:r>
+      <w:rPr>
+        <w:noProof/>
+        <w:lang w:val="it-IT"/>
+      </w:rPr>
       <w:drawing>
-        <wp:anchor allowOverlap="1" behindDoc="0" distB="0" distT="0" distL="0" distR="0" hidden="0" layoutInCell="1" locked="0" relativeHeight="0" simplePos="0">
+        <wp:anchor distT="0" distB="0" distL="0" distR="0" simplePos="0" relativeHeight="251659264" behindDoc="0" locked="0" layoutInCell="1" hidden="0" allowOverlap="1">
           <wp:simplePos x="0" y="0"/>
           <wp:positionH relativeFrom="column">
             <wp:posOffset>5724525</wp:posOffset>
@@ -952,19 +1225,20 @@
             <wp:posOffset>-66674</wp:posOffset>
           </wp:positionV>
           <wp:extent cx="1143000" cy="1143000"/>
-          <wp:effectExtent b="0" l="0" r="0" t="0"/>
-          <wp:wrapSquare wrapText="bothSides" distB="0" distT="0" distL="0" distR="0"/>
-          <wp:docPr descr="corner graphic" id="5" name="image1.png"/>
-          <a:graphic>
+          <wp:effectExtent l="0" t="0" r="0" b="0"/>
+          <wp:wrapSquare wrapText="bothSides" distT="0" distB="0" distL="0" distR="0"/>
+          <wp:docPr id="5" name="image1.png" descr="corner graphic"/>
+          <wp:cNvGraphicFramePr/>
+          <a:graphic xmlns:a="http://schemas.openxmlformats.org/drawingml/2006/main">
             <a:graphicData uri="http://schemas.openxmlformats.org/drawingml/2006/picture">
-              <pic:pic>
+              <pic:pic xmlns:pic="http://schemas.openxmlformats.org/drawingml/2006/picture">
                 <pic:nvPicPr>
-                  <pic:cNvPr descr="corner graphic" id="0" name="image1.png"/>
+                  <pic:cNvPr id="0" name="image1.png" descr="corner graphic"/>
                   <pic:cNvPicPr preferRelativeResize="0"/>
                 </pic:nvPicPr>
                 <pic:blipFill>
                   <a:blip r:embed="rId1"/>
-                  <a:srcRect b="0" l="0" r="0" t="0"/>
+                  <a:srcRect/>
                   <a:stretch>
                     <a:fillRect/>
                   </a:stretch>
@@ -974,7 +1248,9 @@
                     <a:off x="0" y="0"/>
                     <a:ext cx="1143000" cy="1143000"/>
                   </a:xfrm>
-                  <a:prstGeom prst="rect"/>
+                  <a:prstGeom prst="rect">
+                    <a:avLst/>
+                  </a:prstGeom>
                   <a:ln/>
                 </pic:spPr>
               </pic:pic>
@@ -988,28 +1264,25 @@
 </file>
 
 <file path=word/header2.xml><?xml version="1.0" encoding="utf-8"?>
-<w:hdr xmlns:mc="http://schemas.openxmlformats.org/markup-compatibility/2006" xmlns:o="urn:schemas-microsoft-com:office:office" xmlns:r="http://schemas.openxmlformats.org/officeDocument/2006/relationships" xmlns:m="http://schemas.openxmlformats.org/officeDocument/2006/math" xmlns:v="urn:schemas-microsoft-com:vml" xmlns:wp="http://schemas.openxmlformats.org/drawingml/2006/wordprocessingDrawing" xmlns:w10="urn:schemas-microsoft-com:office:word" xmlns:w="http://schemas.openxmlformats.org/wordprocessingml/2006/main" xmlns:wne="http://schemas.microsoft.com/office/word/2006/wordml" xmlns:sl="http://schemas.openxmlformats.org/schemaLibrary/2006/main" xmlns:a="http://schemas.openxmlformats.org/drawingml/2006/main" xmlns:pic="http://schemas.openxmlformats.org/drawingml/2006/picture" xmlns:c="http://schemas.openxmlformats.org/drawingml/2006/chart" xmlns:lc="http://schemas.openxmlformats.org/drawingml/2006/lockedCanvas" xmlns:dgm="http://schemas.openxmlformats.org/drawingml/2006/diagram" xmlns:wps="http://schemas.microsoft.com/office/word/2010/wordprocessingShape" xmlns:wpg="http://schemas.microsoft.com/office/word/2010/wordprocessingGroup" xmlns:w14="http://schemas.microsoft.com/office/word/2010/wordml" xmlns:w15="http://schemas.microsoft.com/office/word/2012/wordml">
+<w:hdr xmlns:wpc="http://schemas.microsoft.com/office/word/2010/wordprocessingCanvas" xmlns:mc="http://schemas.openxmlformats.org/markup-compatibility/2006" xmlns:o="urn:schemas-microsoft-com:office:office" xmlns:r="http://schemas.openxmlformats.org/officeDocument/2006/relationships" xmlns:m="http://schemas.openxmlformats.org/officeDocument/2006/math" xmlns:v="urn:schemas-microsoft-com:vml" xmlns:wp14="http://schemas.microsoft.com/office/word/2010/wordprocessingDrawing" xmlns:wp="http://schemas.openxmlformats.org/drawingml/2006/wordprocessingDrawing" xmlns:w10="urn:schemas-microsoft-com:office:word" xmlns:w="http://schemas.openxmlformats.org/wordprocessingml/2006/main" xmlns:w14="http://schemas.microsoft.com/office/word/2010/wordml" xmlns:wpg="http://schemas.microsoft.com/office/word/2010/wordprocessingGroup" xmlns:wpi="http://schemas.microsoft.com/office/word/2010/wordprocessingInk" xmlns:wne="http://schemas.microsoft.com/office/word/2006/wordml" xmlns:wps="http://schemas.microsoft.com/office/word/2010/wordprocessingShape" mc:Ignorable="w14 wp14">
   <w:p>
     <w:pPr>
       <w:pBdr>
-        <w:top w:space="0" w:sz="0" w:val="nil"/>
-        <w:left w:space="0" w:sz="0" w:val="nil"/>
-        <w:bottom w:space="0" w:sz="0" w:val="nil"/>
-        <w:right w:space="0" w:sz="0" w:val="nil"/>
-        <w:between w:space="0" w:sz="0" w:val="nil"/>
+        <w:top w:val="nil"/>
+        <w:left w:val="nil"/>
+        <w:bottom w:val="nil"/>
+        <w:right w:val="nil"/>
+        <w:between w:val="nil"/>
       </w:pBdr>
-      <w:shd w:fill="auto" w:val="clear"/>
       <w:jc w:val="right"/>
-      <w:rPr/>
     </w:pPr>
     <w:r>
       <w:rPr>
-        <w:rtl w:val="0"/>
+        <w:noProof/>
+        <w:lang w:val="it-IT"/>
       </w:rPr>
-    </w:r>
-    <w:r>
       <w:drawing>
-        <wp:anchor allowOverlap="1" behindDoc="0" distB="0" distT="0" distL="0" distR="0" hidden="0" layoutInCell="1" locked="0" relativeHeight="0" simplePos="0">
+        <wp:anchor distT="0" distB="0" distL="0" distR="0" simplePos="0" relativeHeight="251658240" behindDoc="0" locked="0" layoutInCell="1" hidden="0" allowOverlap="1">
           <wp:simplePos x="0" y="0"/>
           <wp:positionH relativeFrom="column">
             <wp:posOffset>4581525</wp:posOffset>
@@ -1018,19 +1291,20 @@
             <wp:posOffset>-66674</wp:posOffset>
           </wp:positionV>
           <wp:extent cx="2281450" cy="2281450"/>
-          <wp:effectExtent b="0" l="0" r="0" t="0"/>
-          <wp:wrapSquare wrapText="bothSides" distB="0" distT="0" distL="0" distR="0"/>
-          <wp:docPr descr="corner graphic" id="4" name="image2.png"/>
-          <a:graphic>
+          <wp:effectExtent l="0" t="0" r="0" b="0"/>
+          <wp:wrapSquare wrapText="bothSides" distT="0" distB="0" distL="0" distR="0"/>
+          <wp:docPr id="4" name="image2.png" descr="corner graphic"/>
+          <wp:cNvGraphicFramePr/>
+          <a:graphic xmlns:a="http://schemas.openxmlformats.org/drawingml/2006/main">
             <a:graphicData uri="http://schemas.openxmlformats.org/drawingml/2006/picture">
-              <pic:pic>
+              <pic:pic xmlns:pic="http://schemas.openxmlformats.org/drawingml/2006/picture">
                 <pic:nvPicPr>
-                  <pic:cNvPr descr="corner graphic" id="0" name="image2.png"/>
+                  <pic:cNvPr id="0" name="image2.png" descr="corner graphic"/>
                   <pic:cNvPicPr preferRelativeResize="0"/>
                 </pic:nvPicPr>
                 <pic:blipFill>
                   <a:blip r:embed="rId1"/>
-                  <a:srcRect b="0" l="0" r="0" t="0"/>
+                  <a:srcRect/>
                   <a:stretch>
                     <a:fillRect/>
                   </a:stretch>
@@ -1040,7 +1314,9 @@
                     <a:off x="0" y="0"/>
                     <a:ext cx="2281450" cy="2281450"/>
                   </a:xfrm>
-                  <a:prstGeom prst="rect"/>
+                  <a:prstGeom prst="rect">
+                    <a:avLst/>
+                  </a:prstGeom>
                   <a:ln/>
                 </pic:spPr>
               </pic:pic>
@@ -1054,8 +1330,11 @@
 </file>
 
 <file path=word/numbering.xml><?xml version="1.0" encoding="utf-8"?>
-<w:numbering xmlns:mc="http://schemas.openxmlformats.org/markup-compatibility/2006" xmlns:o="urn:schemas-microsoft-com:office:office" xmlns:r="http://schemas.openxmlformats.org/officeDocument/2006/relationships" xmlns:m="http://schemas.openxmlformats.org/officeDocument/2006/math" xmlns:v="urn:schemas-microsoft-com:vml" xmlns:wp="http://schemas.openxmlformats.org/drawingml/2006/wordprocessingDrawing" xmlns:w10="urn:schemas-microsoft-com:office:word" xmlns:w="http://schemas.openxmlformats.org/wordprocessingml/2006/main" xmlns:wne="http://schemas.microsoft.com/office/word/2006/wordml" xmlns:sl="http://schemas.openxmlformats.org/schemaLibrary/2006/main" xmlns:a="http://schemas.openxmlformats.org/drawingml/2006/main" xmlns:pic="http://schemas.openxmlformats.org/drawingml/2006/picture" xmlns:c="http://schemas.openxmlformats.org/drawingml/2006/chart" xmlns:lc="http://schemas.openxmlformats.org/drawingml/2006/lockedCanvas" xmlns:dgm="http://schemas.openxmlformats.org/drawingml/2006/diagram" xmlns:wps="http://schemas.microsoft.com/office/word/2010/wordprocessingShape" xmlns:wpg="http://schemas.microsoft.com/office/word/2010/wordprocessingGroup" xmlns:w14="http://schemas.microsoft.com/office/word/2010/wordml" xmlns:w15="http://schemas.microsoft.com/office/word/2012/wordml">
-  <w:abstractNum w:abstractNumId="1">
+<w:numbering xmlns:wpc="http://schemas.microsoft.com/office/word/2010/wordprocessingCanvas" xmlns:mc="http://schemas.openxmlformats.org/markup-compatibility/2006" xmlns:o="urn:schemas-microsoft-com:office:office" xmlns:r="http://schemas.openxmlformats.org/officeDocument/2006/relationships" xmlns:m="http://schemas.openxmlformats.org/officeDocument/2006/math" xmlns:v="urn:schemas-microsoft-com:vml" xmlns:wp14="http://schemas.microsoft.com/office/word/2010/wordprocessingDrawing" xmlns:wp="http://schemas.openxmlformats.org/drawingml/2006/wordprocessingDrawing" xmlns:w10="urn:schemas-microsoft-com:office:word" xmlns:w="http://schemas.openxmlformats.org/wordprocessingml/2006/main" xmlns:w14="http://schemas.microsoft.com/office/word/2010/wordml" xmlns:wpg="http://schemas.microsoft.com/office/word/2010/wordprocessingGroup" xmlns:wpi="http://schemas.microsoft.com/office/word/2010/wordprocessingInk" xmlns:wne="http://schemas.microsoft.com/office/word/2006/wordml" xmlns:wps="http://schemas.microsoft.com/office/word/2010/wordprocessingShape" mc:Ignorable="w14 wp14">
+  <w:abstractNum w:abstractNumId="0">
+    <w:nsid w:val="225715C4"/>
+    <w:multiLevelType w:val="multilevel"/>
+    <w:tmpl w:val="6354E94C"/>
     <w:lvl w:ilvl="0">
       <w:start w:val="1"/>
       <w:numFmt w:val="decimal"/>
@@ -1166,42 +1445,179 @@
     </w:lvl>
   </w:abstractNum>
   <w:num w:numId="1">
-    <w:abstractNumId w:val="1"/>
+    <w:abstractNumId w:val="0"/>
   </w:num>
 </w:numbering>
 </file>
 
 <file path=word/styles.xml><?xml version="1.0" encoding="utf-8"?>
-<w:styles xmlns:mc="http://schemas.openxmlformats.org/markup-compatibility/2006" xmlns:o="urn:schemas-microsoft-com:office:office" xmlns:r="http://schemas.openxmlformats.org/officeDocument/2006/relationships" xmlns:m="http://schemas.openxmlformats.org/officeDocument/2006/math" xmlns:v="urn:schemas-microsoft-com:vml" xmlns:wp="http://schemas.openxmlformats.org/drawingml/2006/wordprocessingDrawing" xmlns:w10="urn:schemas-microsoft-com:office:word" xmlns:w="http://schemas.openxmlformats.org/wordprocessingml/2006/main" xmlns:wne="http://schemas.microsoft.com/office/word/2006/wordml" xmlns:sl="http://schemas.openxmlformats.org/schemaLibrary/2006/main" xmlns:a="http://schemas.openxmlformats.org/drawingml/2006/main" xmlns:pic="http://schemas.openxmlformats.org/drawingml/2006/picture" xmlns:c="http://schemas.openxmlformats.org/drawingml/2006/chart" xmlns:lc="http://schemas.openxmlformats.org/drawingml/2006/lockedCanvas" xmlns:dgm="http://schemas.openxmlformats.org/drawingml/2006/diagram" xmlns:wps="http://schemas.microsoft.com/office/word/2010/wordprocessingShape" xmlns:wpg="http://schemas.microsoft.com/office/word/2010/wordprocessingGroup" xmlns:w14="http://schemas.microsoft.com/office/word/2010/wordml" xmlns:w15="http://schemas.microsoft.com/office/word/2012/wordml">
+<w:styles xmlns:mc="http://schemas.openxmlformats.org/markup-compatibility/2006" xmlns:r="http://schemas.openxmlformats.org/officeDocument/2006/relationships" xmlns:w="http://schemas.openxmlformats.org/wordprocessingml/2006/main" xmlns:w14="http://schemas.microsoft.com/office/word/2010/wordml" mc:Ignorable="w14">
   <w:docDefaults>
     <w:rPrDefault>
       <w:rPr>
-        <w:rFonts w:ascii="Roboto" w:cs="Roboto" w:eastAsia="Roboto" w:hAnsi="Roboto"/>
+        <w:rFonts w:ascii="Roboto" w:eastAsia="Roboto" w:hAnsi="Roboto" w:cs="Roboto"/>
         <w:color w:val="666666"/>
         <w:sz w:val="22"/>
         <w:szCs w:val="22"/>
-        <w:lang w:val="en"/>
+        <w:lang w:val="en" w:eastAsia="it-IT" w:bidi="ar-SA"/>
       </w:rPr>
     </w:rPrDefault>
     <w:pPrDefault>
       <w:pPr>
-        <w:spacing w:before="200" w:line="335.99999999999994" w:lineRule="auto"/>
-        <w:ind w:left="-15" w:firstLine="0"/>
+        <w:spacing w:before="200" w:line="335" w:lineRule="auto"/>
+        <w:ind w:left="-15"/>
       </w:pPr>
     </w:pPrDefault>
   </w:docDefaults>
-  <w:style w:type="paragraph" w:styleId="Normal" w:default="1">
-    <w:name w:val="normal"/>
-  </w:style>
-  <w:style w:type="table" w:styleId="TableNormal" w:default="1">
-    <w:name w:val="Table Normal"/>
-  </w:style>
-  <w:style w:type="paragraph" w:styleId="Heading1">
+  <w:latentStyles w:defLockedState="0" w:defUIPriority="99" w:defSemiHidden="1" w:defUnhideWhenUsed="1" w:defQFormat="0" w:count="267">
+    <w:lsdException w:name="Normal" w:semiHidden="0" w:uiPriority="0" w:unhideWhenUsed="0" w:qFormat="1"/>
+    <w:lsdException w:name="heading 1" w:semiHidden="0" w:uiPriority="9" w:unhideWhenUsed="0" w:qFormat="1"/>
+    <w:lsdException w:name="heading 2" w:uiPriority="9" w:qFormat="1"/>
+    <w:lsdException w:name="heading 3" w:uiPriority="9" w:qFormat="1"/>
+    <w:lsdException w:name="heading 4" w:uiPriority="9" w:qFormat="1"/>
+    <w:lsdException w:name="heading 5" w:uiPriority="9" w:qFormat="1"/>
+    <w:lsdException w:name="heading 6" w:uiPriority="9" w:qFormat="1"/>
+    <w:lsdException w:name="heading 7" w:uiPriority="9" w:qFormat="1"/>
+    <w:lsdException w:name="heading 8" w:uiPriority="9" w:qFormat="1"/>
+    <w:lsdException w:name="heading 9" w:uiPriority="9" w:qFormat="1"/>
+    <w:lsdException w:name="toc 1" w:uiPriority="39"/>
+    <w:lsdException w:name="toc 2" w:uiPriority="39"/>
+    <w:lsdException w:name="toc 3" w:uiPriority="39"/>
+    <w:lsdException w:name="toc 4" w:uiPriority="39"/>
+    <w:lsdException w:name="toc 5" w:uiPriority="39"/>
+    <w:lsdException w:name="toc 6" w:uiPriority="39"/>
+    <w:lsdException w:name="toc 7" w:uiPriority="39"/>
+    <w:lsdException w:name="toc 8" w:uiPriority="39"/>
+    <w:lsdException w:name="toc 9" w:uiPriority="39"/>
+    <w:lsdException w:name="caption" w:uiPriority="35" w:qFormat="1"/>
+    <w:lsdException w:name="Title" w:semiHidden="0" w:uiPriority="10" w:unhideWhenUsed="0" w:qFormat="1"/>
+    <w:lsdException w:name="Default Paragraph Font" w:uiPriority="1"/>
+    <w:lsdException w:name="Subtitle" w:semiHidden="0" w:uiPriority="11" w:unhideWhenUsed="0" w:qFormat="1"/>
+    <w:lsdException w:name="Strong" w:semiHidden="0" w:uiPriority="22" w:unhideWhenUsed="0" w:qFormat="1"/>
+    <w:lsdException w:name="Emphasis" w:semiHidden="0" w:uiPriority="20" w:unhideWhenUsed="0" w:qFormat="1"/>
+    <w:lsdException w:name="Table Grid" w:semiHidden="0" w:uiPriority="59" w:unhideWhenUsed="0"/>
+    <w:lsdException w:name="Placeholder Text" w:unhideWhenUsed="0"/>
+    <w:lsdException w:name="No Spacing" w:semiHidden="0" w:uiPriority="1" w:unhideWhenUsed="0" w:qFormat="1"/>
+    <w:lsdException w:name="Light Shading" w:semiHidden="0" w:uiPriority="60" w:unhideWhenUsed="0"/>
+    <w:lsdException w:name="Light List" w:semiHidden="0" w:uiPriority="61" w:unhideWhenUsed="0"/>
+    <w:lsdException w:name="Light Grid" w:semiHidden="0" w:uiPriority="62" w:unhideWhenUsed="0"/>
+    <w:lsdException w:name="Medium Shading 1" w:semiHidden="0" w:uiPriority="63" w:unhideWhenUsed="0"/>
+    <w:lsdException w:name="Medium Shading 2" w:semiHidden="0" w:uiPriority="64" w:unhideWhenUsed="0"/>
+    <w:lsdException w:name="Medium List 1" w:semiHidden="0" w:uiPriority="65" w:unhideWhenUsed="0"/>
+    <w:lsdException w:name="Medium List 2" w:semiHidden="0" w:uiPriority="66" w:unhideWhenUsed="0"/>
+    <w:lsdException w:name="Medium Grid 1" w:semiHidden="0" w:uiPriority="67" w:unhideWhenUsed="0"/>
+    <w:lsdException w:name="Medium Grid 2" w:semiHidden="0" w:uiPriority="68" w:unhideWhenUsed="0"/>
+    <w:lsdException w:name="Medium Grid 3" w:semiHidden="0" w:uiPriority="69" w:unhideWhenUsed="0"/>
+    <w:lsdException w:name="Dark List" w:semiHidden="0" w:uiPriority="70" w:unhideWhenUsed="0"/>
+    <w:lsdException w:name="Colorful Shading" w:semiHidden="0" w:uiPriority="71" w:unhideWhenUsed="0"/>
+    <w:lsdException w:name="Colorful List" w:semiHidden="0" w:uiPriority="72" w:unhideWhenUsed="0"/>
+    <w:lsdException w:name="Colorful Grid" w:semiHidden="0" w:uiPriority="73" w:unhideWhenUsed="0"/>
+    <w:lsdException w:name="Light Shading Accent 1" w:semiHidden="0" w:uiPriority="60" w:unhideWhenUsed="0"/>
+    <w:lsdException w:name="Light List Accent 1" w:semiHidden="0" w:uiPriority="61" w:unhideWhenUsed="0"/>
+    <w:lsdException w:name="Light Grid Accent 1" w:semiHidden="0" w:uiPriority="62" w:unhideWhenUsed="0"/>
+    <w:lsdException w:name="Medium Shading 1 Accent 1" w:semiHidden="0" w:uiPriority="63" w:unhideWhenUsed="0"/>
+    <w:lsdException w:name="Medium Shading 2 Accent 1" w:semiHidden="0" w:uiPriority="64" w:unhideWhenUsed="0"/>
+    <w:lsdException w:name="Medium List 1 Accent 1" w:semiHidden="0" w:uiPriority="65" w:unhideWhenUsed="0"/>
+    <w:lsdException w:name="Revision" w:unhideWhenUsed="0"/>
+    <w:lsdException w:name="List Paragraph" w:semiHidden="0" w:uiPriority="34" w:unhideWhenUsed="0" w:qFormat="1"/>
+    <w:lsdException w:name="Quote" w:semiHidden="0" w:uiPriority="29" w:unhideWhenUsed="0" w:qFormat="1"/>
+    <w:lsdException w:name="Intense Quote" w:semiHidden="0" w:uiPriority="30" w:unhideWhenUsed="0" w:qFormat="1"/>
+    <w:lsdException w:name="Medium List 2 Accent 1" w:semiHidden="0" w:uiPriority="66" w:unhideWhenUsed="0"/>
+    <w:lsdException w:name="Medium Grid 1 Accent 1" w:semiHidden="0" w:uiPriority="67" w:unhideWhenUsed="0"/>
+    <w:lsdException w:name="Medium Grid 2 Accent 1" w:semiHidden="0" w:uiPriority="68" w:unhideWhenUsed="0"/>
+    <w:lsdException w:name="Medium Grid 3 Accent 1" w:semiHidden="0" w:uiPriority="69" w:unhideWhenUsed="0"/>
+    <w:lsdException w:name="Dark List Accent 1" w:semiHidden="0" w:uiPriority="70" w:unhideWhenUsed="0"/>
+    <w:lsdException w:name="Colorful Shading Accent 1" w:semiHidden="0" w:uiPriority="71" w:unhideWhenUsed="0"/>
+    <w:lsdException w:name="Colorful List Accent 1" w:semiHidden="0" w:uiPriority="72" w:unhideWhenUsed="0"/>
+    <w:lsdException w:name="Colorful Grid Accent 1" w:semiHidden="0" w:uiPriority="73" w:unhideWhenUsed="0"/>
+    <w:lsdException w:name="Light Shading Accent 2" w:semiHidden="0" w:uiPriority="60" w:unhideWhenUsed="0"/>
+    <w:lsdException w:name="Light List Accent 2" w:semiHidden="0" w:uiPriority="61" w:unhideWhenUsed="0"/>
+    <w:lsdException w:name="Light Grid Accent 2" w:semiHidden="0" w:uiPriority="62" w:unhideWhenUsed="0"/>
+    <w:lsdException w:name="Medium Shading 1 Accent 2" w:semiHidden="0" w:uiPriority="63" w:unhideWhenUsed="0"/>
+    <w:lsdException w:name="Medium Shading 2 Accent 2" w:semiHidden="0" w:uiPriority="64" w:unhideWhenUsed="0"/>
+    <w:lsdException w:name="Medium List 1 Accent 2" w:semiHidden="0" w:uiPriority="65" w:unhideWhenUsed="0"/>
+    <w:lsdException w:name="Medium List 2 Accent 2" w:semiHidden="0" w:uiPriority="66" w:unhideWhenUsed="0"/>
+    <w:lsdException w:name="Medium Grid 1 Accent 2" w:semiHidden="0" w:uiPriority="67" w:unhideWhenUsed="0"/>
+    <w:lsdException w:name="Medium Grid 2 Accent 2" w:semiHidden="0" w:uiPriority="68" w:unhideWhenUsed="0"/>
+    <w:lsdException w:name="Medium Grid 3 Accent 2" w:semiHidden="0" w:uiPriority="69" w:unhideWhenUsed="0"/>
+    <w:lsdException w:name="Dark List Accent 2" w:semiHidden="0" w:uiPriority="70" w:unhideWhenUsed="0"/>
+    <w:lsdException w:name="Colorful Shading Accent 2" w:semiHidden="0" w:uiPriority="71" w:unhideWhenUsed="0"/>
+    <w:lsdException w:name="Colorful List Accent 2" w:semiHidden="0" w:uiPriority="72" w:unhideWhenUsed="0"/>
+    <w:lsdException w:name="Colorful Grid Accent 2" w:semiHidden="0" w:uiPriority="73" w:unhideWhenUsed="0"/>
+    <w:lsdException w:name="Light Shading Accent 3" w:semiHidden="0" w:uiPriority="60" w:unhideWhenUsed="0"/>
+    <w:lsdException w:name="Light List Accent 3" w:semiHidden="0" w:uiPriority="61" w:unhideWhenUsed="0"/>
+    <w:lsdException w:name="Light Grid Accent 3" w:semiHidden="0" w:uiPriority="62" w:unhideWhenUsed="0"/>
+    <w:lsdException w:name="Medium Shading 1 Accent 3" w:semiHidden="0" w:uiPriority="63" w:unhideWhenUsed="0"/>
+    <w:lsdException w:name="Medium Shading 2 Accent 3" w:semiHidden="0" w:uiPriority="64" w:unhideWhenUsed="0"/>
+    <w:lsdException w:name="Medium List 1 Accent 3" w:semiHidden="0" w:uiPriority="65" w:unhideWhenUsed="0"/>
+    <w:lsdException w:name="Medium List 2 Accent 3" w:semiHidden="0" w:uiPriority="66" w:unhideWhenUsed="0"/>
+    <w:lsdException w:name="Medium Grid 1 Accent 3" w:semiHidden="0" w:uiPriority="67" w:unhideWhenUsed="0"/>
+    <w:lsdException w:name="Medium Grid 2 Accent 3" w:semiHidden="0" w:uiPriority="68" w:unhideWhenUsed="0"/>
+    <w:lsdException w:name="Medium Grid 3 Accent 3" w:semiHidden="0" w:uiPriority="69" w:unhideWhenUsed="0"/>
+    <w:lsdException w:name="Dark List Accent 3" w:semiHidden="0" w:uiPriority="70" w:unhideWhenUsed="0"/>
+    <w:lsdException w:name="Colorful Shading Accent 3" w:semiHidden="0" w:uiPriority="71" w:unhideWhenUsed="0"/>
+    <w:lsdException w:name="Colorful List Accent 3" w:semiHidden="0" w:uiPriority="72" w:unhideWhenUsed="0"/>
+    <w:lsdException w:name="Colorful Grid Accent 3" w:semiHidden="0" w:uiPriority="73" w:unhideWhenUsed="0"/>
+    <w:lsdException w:name="Light Shading Accent 4" w:semiHidden="0" w:uiPriority="60" w:unhideWhenUsed="0"/>
+    <w:lsdException w:name="Light List Accent 4" w:semiHidden="0" w:uiPriority="61" w:unhideWhenUsed="0"/>
+    <w:lsdException w:name="Light Grid Accent 4" w:semiHidden="0" w:uiPriority="62" w:unhideWhenUsed="0"/>
+    <w:lsdException w:name="Medium Shading 1 Accent 4" w:semiHidden="0" w:uiPriority="63" w:unhideWhenUsed="0"/>
+    <w:lsdException w:name="Medium Shading 2 Accent 4" w:semiHidden="0" w:uiPriority="64" w:unhideWhenUsed="0"/>
+    <w:lsdException w:name="Medium List 1 Accent 4" w:semiHidden="0" w:uiPriority="65" w:unhideWhenUsed="0"/>
+    <w:lsdException w:name="Medium List 2 Accent 4" w:semiHidden="0" w:uiPriority="66" w:unhideWhenUsed="0"/>
+    <w:lsdException w:name="Medium Grid 1 Accent 4" w:semiHidden="0" w:uiPriority="67" w:unhideWhenUsed="0"/>
+    <w:lsdException w:name="Medium Grid 2 Accent 4" w:semiHidden="0" w:uiPriority="68" w:unhideWhenUsed="0"/>
+    <w:lsdException w:name="Medium Grid 3 Accent 4" w:semiHidden="0" w:uiPriority="69" w:unhideWhenUsed="0"/>
+    <w:lsdException w:name="Dark List Accent 4" w:semiHidden="0" w:uiPriority="70" w:unhideWhenUsed="0"/>
+    <w:lsdException w:name="Colorful Shading Accent 4" w:semiHidden="0" w:uiPriority="71" w:unhideWhenUsed="0"/>
+    <w:lsdException w:name="Colorful List Accent 4" w:semiHidden="0" w:uiPriority="72" w:unhideWhenUsed="0"/>
+    <w:lsdException w:name="Colorful Grid Accent 4" w:semiHidden="0" w:uiPriority="73" w:unhideWhenUsed="0"/>
+    <w:lsdException w:name="Light Shading Accent 5" w:semiHidden="0" w:uiPriority="60" w:unhideWhenUsed="0"/>
+    <w:lsdException w:name="Light List Accent 5" w:semiHidden="0" w:uiPriority="61" w:unhideWhenUsed="0"/>
+    <w:lsdException w:name="Light Grid Accent 5" w:semiHidden="0" w:uiPriority="62" w:unhideWhenUsed="0"/>
+    <w:lsdException w:name="Medium Shading 1 Accent 5" w:semiHidden="0" w:uiPriority="63" w:unhideWhenUsed="0"/>
+    <w:lsdException w:name="Medium Shading 2 Accent 5" w:semiHidden="0" w:uiPriority="64" w:unhideWhenUsed="0"/>
+    <w:lsdException w:name="Medium List 1 Accent 5" w:semiHidden="0" w:uiPriority="65" w:unhideWhenUsed="0"/>
+    <w:lsdException w:name="Medium List 2 Accent 5" w:semiHidden="0" w:uiPriority="66" w:unhideWhenUsed="0"/>
+    <w:lsdException w:name="Medium Grid 1 Accent 5" w:semiHidden="0" w:uiPriority="67" w:unhideWhenUsed="0"/>
+    <w:lsdException w:name="Medium Grid 2 Accent 5" w:semiHidden="0" w:uiPriority="68" w:unhideWhenUsed="0"/>
+    <w:lsdException w:name="Medium Grid 3 Accent 5" w:semiHidden="0" w:uiPriority="69" w:unhideWhenUsed="0"/>
+    <w:lsdException w:name="Dark List Accent 5" w:semiHidden="0" w:uiPriority="70" w:unhideWhenUsed="0"/>
+    <w:lsdException w:name="Colorful Shading Accent 5" w:semiHidden="0" w:uiPriority="71" w:unhideWhenUsed="0"/>
+    <w:lsdException w:name="Colorful List Accent 5" w:semiHidden="0" w:uiPriority="72" w:unhideWhenUsed="0"/>
+    <w:lsdException w:name="Colorful Grid Accent 5" w:semiHidden="0" w:uiPriority="73" w:unhideWhenUsed="0"/>
+    <w:lsdException w:name="Light Shading Accent 6" w:semiHidden="0" w:uiPriority="60" w:unhideWhenUsed="0"/>
+    <w:lsdException w:name="Light List Accent 6" w:semiHidden="0" w:uiPriority="61" w:unhideWhenUsed="0"/>
+    <w:lsdException w:name="Light Grid Accent 6" w:semiHidden="0" w:uiPriority="62" w:unhideWhenUsed="0"/>
+    <w:lsdException w:name="Medium Shading 1 Accent 6" w:semiHidden="0" w:uiPriority="63" w:unhideWhenUsed="0"/>
+    <w:lsdException w:name="Medium Shading 2 Accent 6" w:semiHidden="0" w:uiPriority="64" w:unhideWhenUsed="0"/>
+    <w:lsdException w:name="Medium List 1 Accent 6" w:semiHidden="0" w:uiPriority="65" w:unhideWhenUsed="0"/>
+    <w:lsdException w:name="Medium List 2 Accent 6" w:semiHidden="0" w:uiPriority="66" w:unhideWhenUsed="0"/>
+    <w:lsdException w:name="Medium Grid 1 Accent 6" w:semiHidden="0" w:uiPriority="67" w:unhideWhenUsed="0"/>
+    <w:lsdException w:name="Medium Grid 2 Accent 6" w:semiHidden="0" w:uiPriority="68" w:unhideWhenUsed="0"/>
+    <w:lsdException w:name="Medium Grid 3 Accent 6" w:semiHidden="0" w:uiPriority="69" w:unhideWhenUsed="0"/>
+    <w:lsdException w:name="Dark List Accent 6" w:semiHidden="0" w:uiPriority="70" w:unhideWhenUsed="0"/>
+    <w:lsdException w:name="Colorful Shading Accent 6" w:semiHidden="0" w:uiPriority="71" w:unhideWhenUsed="0"/>
+    <w:lsdException w:name="Colorful List Accent 6" w:semiHidden="0" w:uiPriority="72" w:unhideWhenUsed="0"/>
+    <w:lsdException w:name="Colorful Grid Accent 6" w:semiHidden="0" w:uiPriority="73" w:unhideWhenUsed="0"/>
+    <w:lsdException w:name="Subtle Emphasis" w:semiHidden="0" w:uiPriority="19" w:unhideWhenUsed="0" w:qFormat="1"/>
+    <w:lsdException w:name="Intense Emphasis" w:semiHidden="0" w:uiPriority="21" w:unhideWhenUsed="0" w:qFormat="1"/>
+    <w:lsdException w:name="Subtle Reference" w:semiHidden="0" w:uiPriority="31" w:unhideWhenUsed="0" w:qFormat="1"/>
+    <w:lsdException w:name="Intense Reference" w:semiHidden="0" w:uiPriority="32" w:unhideWhenUsed="0" w:qFormat="1"/>
+    <w:lsdException w:name="Book Title" w:semiHidden="0" w:uiPriority="33" w:unhideWhenUsed="0" w:qFormat="1"/>
+    <w:lsdException w:name="Bibliography" w:uiPriority="37"/>
+    <w:lsdException w:name="TOC Heading" w:uiPriority="39" w:qFormat="1"/>
+  </w:latentStyles>
+  <w:style w:type="paragraph" w:default="1" w:styleId="Normale">
+    <w:name w:val="Normal"/>
+  </w:style>
+  <w:style w:type="paragraph" w:styleId="Titolo1">
     <w:name w:val="heading 1"/>
-    <w:basedOn w:val="Normal"/>
-    <w:next w:val="Normal"/>
+    <w:basedOn w:val="Normale"/>
+    <w:next w:val="Normale"/>
     <w:pPr>
       <w:spacing w:before="480" w:line="240" w:lineRule="auto"/>
+      <w:outlineLvl w:val="0"/>
     </w:pPr>
     <w:rPr>
       <w:color w:val="000000"/>
@@ -1209,13 +1625,14 @@
       <w:szCs w:val="32"/>
     </w:rPr>
   </w:style>
-  <w:style w:type="paragraph" w:styleId="Heading2">
+  <w:style w:type="paragraph" w:styleId="Titolo2">
     <w:name w:val="heading 2"/>
-    <w:basedOn w:val="Normal"/>
-    <w:next w:val="Normal"/>
+    <w:basedOn w:val="Normale"/>
+    <w:next w:val="Normale"/>
     <w:pPr>
       <w:spacing w:before="320" w:line="240" w:lineRule="auto"/>
       <w:ind w:left="720" w:hanging="360"/>
+      <w:outlineLvl w:val="1"/>
     </w:pPr>
     <w:rPr>
       <w:color w:val="000000"/>
@@ -1223,75 +1640,111 @@
       <w:szCs w:val="24"/>
     </w:rPr>
   </w:style>
-  <w:style w:type="paragraph" w:styleId="Heading3">
+  <w:style w:type="paragraph" w:styleId="Titolo3">
     <w:name w:val="heading 3"/>
-    <w:basedOn w:val="Normal"/>
-    <w:next w:val="Normal"/>
+    <w:basedOn w:val="Normale"/>
+    <w:next w:val="Normale"/>
     <w:pPr>
       <w:spacing w:line="240" w:lineRule="auto"/>
+      <w:outlineLvl w:val="2"/>
     </w:pPr>
     <w:rPr>
-      <w:b w:val="1"/>
-      <w:color w:val="e01b84"/>
+      <w:b/>
+      <w:color w:val="E01B84"/>
       <w:sz w:val="24"/>
       <w:szCs w:val="24"/>
     </w:rPr>
   </w:style>
-  <w:style w:type="paragraph" w:styleId="Heading4">
+  <w:style w:type="paragraph" w:styleId="Titolo4">
     <w:name w:val="heading 4"/>
-    <w:basedOn w:val="Normal"/>
-    <w:next w:val="Normal"/>
+    <w:basedOn w:val="Normale"/>
+    <w:next w:val="Normale"/>
     <w:pPr>
-      <w:keepNext w:val="1"/>
-      <w:keepLines w:val="1"/>
-      <w:spacing w:before="0" w:lineRule="auto"/>
+      <w:keepNext/>
+      <w:keepLines/>
+      <w:spacing w:before="0"/>
+      <w:outlineLvl w:val="3"/>
     </w:pPr>
     <w:rPr>
-      <w:b w:val="1"/>
-      <w:color w:val="6d64e8"/>
+      <w:b/>
+      <w:color w:val="6D64E8"/>
       <w:sz w:val="40"/>
       <w:szCs w:val="40"/>
     </w:rPr>
   </w:style>
-  <w:style w:type="paragraph" w:styleId="Heading5">
+  <w:style w:type="paragraph" w:styleId="Titolo5">
     <w:name w:val="heading 5"/>
-    <w:basedOn w:val="Normal"/>
-    <w:next w:val="Normal"/>
+    <w:basedOn w:val="Normale"/>
+    <w:next w:val="Normale"/>
     <w:pPr>
-      <w:keepNext w:val="1"/>
-      <w:keepLines w:val="1"/>
-      <w:spacing w:after="0" w:before="160" w:lineRule="auto"/>
+      <w:keepNext/>
+      <w:keepLines/>
+      <w:spacing w:before="160"/>
+      <w:outlineLvl w:val="4"/>
     </w:pPr>
     <w:rPr>
-      <w:rFonts w:ascii="Trebuchet MS" w:cs="Trebuchet MS" w:eastAsia="Trebuchet MS" w:hAnsi="Trebuchet MS"/>
-      <w:color w:val="666666"/>
-      <w:sz w:val="22"/>
-      <w:szCs w:val="22"/>
+      <w:rFonts w:ascii="Trebuchet MS" w:eastAsia="Trebuchet MS" w:hAnsi="Trebuchet MS" w:cs="Trebuchet MS"/>
     </w:rPr>
   </w:style>
-  <w:style w:type="paragraph" w:styleId="Heading6">
+  <w:style w:type="paragraph" w:styleId="Titolo6">
     <w:name w:val="heading 6"/>
-    <w:basedOn w:val="Normal"/>
-    <w:next w:val="Normal"/>
+    <w:basedOn w:val="Normale"/>
+    <w:next w:val="Normale"/>
     <w:pPr>
-      <w:keepNext w:val="1"/>
-      <w:keepLines w:val="1"/>
-      <w:spacing w:after="0" w:before="160" w:lineRule="auto"/>
+      <w:keepNext/>
+      <w:keepLines/>
+      <w:spacing w:before="160"/>
+      <w:outlineLvl w:val="5"/>
     </w:pPr>
     <w:rPr>
-      <w:rFonts w:ascii="Trebuchet MS" w:cs="Trebuchet MS" w:eastAsia="Trebuchet MS" w:hAnsi="Trebuchet MS"/>
-      <w:i w:val="1"/>
-      <w:color w:val="666666"/>
-      <w:sz w:val="22"/>
-      <w:szCs w:val="22"/>
+      <w:rFonts w:ascii="Trebuchet MS" w:eastAsia="Trebuchet MS" w:hAnsi="Trebuchet MS" w:cs="Trebuchet MS"/>
+      <w:i/>
     </w:rPr>
   </w:style>
-  <w:style w:type="paragraph" w:styleId="Title">
+  <w:style w:type="character" w:default="1" w:styleId="Carpredefinitoparagrafo">
+    <w:name w:val="Default Paragraph Font"/>
+    <w:uiPriority w:val="1"/>
+    <w:semiHidden/>
+    <w:unhideWhenUsed/>
+  </w:style>
+  <w:style w:type="table" w:default="1" w:styleId="Tabellanormale">
+    <w:name w:val="Normal Table"/>
+    <w:uiPriority w:val="99"/>
+    <w:semiHidden/>
+    <w:unhideWhenUsed/>
+    <w:tblPr>
+      <w:tblInd w:w="0" w:type="dxa"/>
+      <w:tblCellMar>
+        <w:top w:w="0" w:type="dxa"/>
+        <w:left w:w="108" w:type="dxa"/>
+        <w:bottom w:w="0" w:type="dxa"/>
+        <w:right w:w="108" w:type="dxa"/>
+      </w:tblCellMar>
+    </w:tblPr>
+  </w:style>
+  <w:style w:type="numbering" w:default="1" w:styleId="Nessunelenco">
+    <w:name w:val="No List"/>
+    <w:uiPriority w:val="99"/>
+    <w:semiHidden/>
+    <w:unhideWhenUsed/>
+  </w:style>
+  <w:style w:type="table" w:customStyle="1" w:styleId="TableNormal">
+    <w:name w:val="Table Normal"/>
+    <w:tblPr>
+      <w:tblCellMar>
+        <w:top w:w="0" w:type="dxa"/>
+        <w:left w:w="0" w:type="dxa"/>
+        <w:bottom w:w="0" w:type="dxa"/>
+        <w:right w:w="0" w:type="dxa"/>
+      </w:tblCellMar>
+    </w:tblPr>
+  </w:style>
+  <w:style w:type="paragraph" w:styleId="Titolo">
     <w:name w:val="Title"/>
-    <w:basedOn w:val="Normal"/>
-    <w:next w:val="Normal"/>
+    <w:basedOn w:val="Normale"/>
+    <w:next w:val="Normale"/>
     <w:pPr>
-      <w:spacing w:after="0" w:before="400" w:line="240" w:lineRule="auto"/>
+      <w:spacing w:before="400" w:line="240" w:lineRule="auto"/>
     </w:pPr>
     <w:rPr>
       <w:color w:val="283592"/>
@@ -1299,13 +1752,385 @@
       <w:szCs w:val="68"/>
     </w:rPr>
   </w:style>
-  <w:style w:type="paragraph" w:styleId="Subtitle">
+  <w:style w:type="paragraph" w:styleId="Sottotitolo">
     <w:name w:val="Subtitle"/>
-    <w:basedOn w:val="Normal"/>
-    <w:next w:val="Normal"/>
-    <w:pPr/>
+    <w:basedOn w:val="Normale"/>
+    <w:next w:val="Normale"/>
     <w:rPr>
-      <w:color w:val="e01b84"/>
+      <w:color w:val="E01B84"/>
+    </w:rPr>
+  </w:style>
+  <w:style w:type="paragraph" w:styleId="Testofumetto">
+    <w:name w:val="Balloon Text"/>
+    <w:basedOn w:val="Normale"/>
+    <w:link w:val="TestofumettoCarattere"/>
+    <w:uiPriority w:val="99"/>
+    <w:semiHidden/>
+    <w:unhideWhenUsed/>
+    <w:rsid w:val="00226581"/>
+    <w:pPr>
+      <w:spacing w:before="0" w:line="240" w:lineRule="auto"/>
+    </w:pPr>
+    <w:rPr>
+      <w:rFonts w:ascii="Tahoma" w:hAnsi="Tahoma" w:cs="Tahoma"/>
+      <w:sz w:val="16"/>
+      <w:szCs w:val="16"/>
+    </w:rPr>
+  </w:style>
+  <w:style w:type="character" w:customStyle="1" w:styleId="TestofumettoCarattere">
+    <w:name w:val="Testo fumetto Carattere"/>
+    <w:basedOn w:val="Carpredefinitoparagrafo"/>
+    <w:link w:val="Testofumetto"/>
+    <w:uiPriority w:val="99"/>
+    <w:semiHidden/>
+    <w:rsid w:val="00226581"/>
+    <w:rPr>
+      <w:rFonts w:ascii="Tahoma" w:hAnsi="Tahoma" w:cs="Tahoma"/>
+      <w:sz w:val="16"/>
+      <w:szCs w:val="16"/>
+    </w:rPr>
+  </w:style>
+</w:styles>
+</file>
+
+<file path=word/stylesWithEffects.xml><?xml version="1.0" encoding="utf-8"?>
+<w:styles xmlns:wpc="http://schemas.microsoft.com/office/word/2010/wordprocessingCanvas" xmlns:mc="http://schemas.openxmlformats.org/markup-compatibility/2006" xmlns:o="urn:schemas-microsoft-com:office:office" xmlns:r="http://schemas.openxmlformats.org/officeDocument/2006/relationships" xmlns:m="http://schemas.openxmlformats.org/officeDocument/2006/math" xmlns:v="urn:schemas-microsoft-com:vml" xmlns:wp14="http://schemas.microsoft.com/office/word/2010/wordprocessingDrawing" xmlns:wp="http://schemas.openxmlformats.org/drawingml/2006/wordprocessingDrawing" xmlns:w10="urn:schemas-microsoft-com:office:word" xmlns:w="http://schemas.openxmlformats.org/wordprocessingml/2006/main" xmlns:w14="http://schemas.microsoft.com/office/word/2010/wordml" xmlns:wpg="http://schemas.microsoft.com/office/word/2010/wordprocessingGroup" xmlns:wpi="http://schemas.microsoft.com/office/word/2010/wordprocessingInk" xmlns:wne="http://schemas.microsoft.com/office/word/2006/wordml" xmlns:wps="http://schemas.microsoft.com/office/word/2010/wordprocessingShape" mc:Ignorable="w14 wp14">
+  <w:docDefaults>
+    <w:rPrDefault>
+      <w:rPr>
+        <w:rFonts w:ascii="Roboto" w:eastAsia="Roboto" w:hAnsi="Roboto" w:cs="Roboto"/>
+        <w:color w:val="666666"/>
+        <w:sz w:val="22"/>
+        <w:szCs w:val="22"/>
+        <w:lang w:val="en" w:eastAsia="it-IT" w:bidi="ar-SA"/>
+      </w:rPr>
+    </w:rPrDefault>
+    <w:pPrDefault>
+      <w:pPr>
+        <w:spacing w:before="200" w:line="335" w:lineRule="auto"/>
+        <w:ind w:left="-15"/>
+      </w:pPr>
+    </w:pPrDefault>
+  </w:docDefaults>
+  <w:latentStyles w:defLockedState="0" w:defUIPriority="99" w:defSemiHidden="1" w:defUnhideWhenUsed="1" w:defQFormat="0" w:count="267">
+    <w:lsdException w:name="Normal" w:semiHidden="0" w:uiPriority="0" w:unhideWhenUsed="0" w:qFormat="1"/>
+    <w:lsdException w:name="heading 1" w:semiHidden="0" w:uiPriority="9" w:unhideWhenUsed="0" w:qFormat="1"/>
+    <w:lsdException w:name="heading 2" w:uiPriority="9" w:qFormat="1"/>
+    <w:lsdException w:name="heading 3" w:uiPriority="9" w:qFormat="1"/>
+    <w:lsdException w:name="heading 4" w:uiPriority="9" w:qFormat="1"/>
+    <w:lsdException w:name="heading 5" w:uiPriority="9" w:qFormat="1"/>
+    <w:lsdException w:name="heading 6" w:uiPriority="9" w:qFormat="1"/>
+    <w:lsdException w:name="heading 7" w:uiPriority="9" w:qFormat="1"/>
+    <w:lsdException w:name="heading 8" w:uiPriority="9" w:qFormat="1"/>
+    <w:lsdException w:name="heading 9" w:uiPriority="9" w:qFormat="1"/>
+    <w:lsdException w:name="toc 1" w:uiPriority="39"/>
+    <w:lsdException w:name="toc 2" w:uiPriority="39"/>
+    <w:lsdException w:name="toc 3" w:uiPriority="39"/>
+    <w:lsdException w:name="toc 4" w:uiPriority="39"/>
+    <w:lsdException w:name="toc 5" w:uiPriority="39"/>
+    <w:lsdException w:name="toc 6" w:uiPriority="39"/>
+    <w:lsdException w:name="toc 7" w:uiPriority="39"/>
+    <w:lsdException w:name="toc 8" w:uiPriority="39"/>
+    <w:lsdException w:name="toc 9" w:uiPriority="39"/>
+    <w:lsdException w:name="caption" w:uiPriority="35" w:qFormat="1"/>
+    <w:lsdException w:name="Title" w:semiHidden="0" w:uiPriority="10" w:unhideWhenUsed="0" w:qFormat="1"/>
+    <w:lsdException w:name="Default Paragraph Font" w:uiPriority="1"/>
+    <w:lsdException w:name="Subtitle" w:semiHidden="0" w:uiPriority="11" w:unhideWhenUsed="0" w:qFormat="1"/>
+    <w:lsdException w:name="Strong" w:semiHidden="0" w:uiPriority="22" w:unhideWhenUsed="0" w:qFormat="1"/>
+    <w:lsdException w:name="Emphasis" w:semiHidden="0" w:uiPriority="20" w:unhideWhenUsed="0" w:qFormat="1"/>
+    <w:lsdException w:name="Table Grid" w:semiHidden="0" w:uiPriority="59" w:unhideWhenUsed="0"/>
+    <w:lsdException w:name="Placeholder Text" w:unhideWhenUsed="0"/>
+    <w:lsdException w:name="No Spacing" w:semiHidden="0" w:uiPriority="1" w:unhideWhenUsed="0" w:qFormat="1"/>
+    <w:lsdException w:name="Light Shading" w:semiHidden="0" w:uiPriority="60" w:unhideWhenUsed="0"/>
+    <w:lsdException w:name="Light List" w:semiHidden="0" w:uiPriority="61" w:unhideWhenUsed="0"/>
+    <w:lsdException w:name="Light Grid" w:semiHidden="0" w:uiPriority="62" w:unhideWhenUsed="0"/>
+    <w:lsdException w:name="Medium Shading 1" w:semiHidden="0" w:uiPriority="63" w:unhideWhenUsed="0"/>
+    <w:lsdException w:name="Medium Shading 2" w:semiHidden="0" w:uiPriority="64" w:unhideWhenUsed="0"/>
+    <w:lsdException w:name="Medium List 1" w:semiHidden="0" w:uiPriority="65" w:unhideWhenUsed="0"/>
+    <w:lsdException w:name="Medium List 2" w:semiHidden="0" w:uiPriority="66" w:unhideWhenUsed="0"/>
+    <w:lsdException w:name="Medium Grid 1" w:semiHidden="0" w:uiPriority="67" w:unhideWhenUsed="0"/>
+    <w:lsdException w:name="Medium Grid 2" w:semiHidden="0" w:uiPriority="68" w:unhideWhenUsed="0"/>
+    <w:lsdException w:name="Medium Grid 3" w:semiHidden="0" w:uiPriority="69" w:unhideWhenUsed="0"/>
+    <w:lsdException w:name="Dark List" w:semiHidden="0" w:uiPriority="70" w:unhideWhenUsed="0"/>
+    <w:lsdException w:name="Colorful Shading" w:semiHidden="0" w:uiPriority="71" w:unhideWhenUsed="0"/>
+    <w:lsdException w:name="Colorful List" w:semiHidden="0" w:uiPriority="72" w:unhideWhenUsed="0"/>
+    <w:lsdException w:name="Colorful Grid" w:semiHidden="0" w:uiPriority="73" w:unhideWhenUsed="0"/>
+    <w:lsdException w:name="Light Shading Accent 1" w:semiHidden="0" w:uiPriority="60" w:unhideWhenUsed="0"/>
+    <w:lsdException w:name="Light List Accent 1" w:semiHidden="0" w:uiPriority="61" w:unhideWhenUsed="0"/>
+    <w:lsdException w:name="Light Grid Accent 1" w:semiHidden="0" w:uiPriority="62" w:unhideWhenUsed="0"/>
+    <w:lsdException w:name="Medium Shading 1 Accent 1" w:semiHidden="0" w:uiPriority="63" w:unhideWhenUsed="0"/>
+    <w:lsdException w:name="Medium Shading 2 Accent 1" w:semiHidden="0" w:uiPriority="64" w:unhideWhenUsed="0"/>
+    <w:lsdException w:name="Medium List 1 Accent 1" w:semiHidden="0" w:uiPriority="65" w:unhideWhenUsed="0"/>
+    <w:lsdException w:name="Revision" w:unhideWhenUsed="0"/>
+    <w:lsdException w:name="List Paragraph" w:semiHidden="0" w:uiPriority="34" w:unhideWhenUsed="0" w:qFormat="1"/>
+    <w:lsdException w:name="Quote" w:semiHidden="0" w:uiPriority="29" w:unhideWhenUsed="0" w:qFormat="1"/>
+    <w:lsdException w:name="Intense Quote" w:semiHidden="0" w:uiPriority="30" w:unhideWhenUsed="0" w:qFormat="1"/>
+    <w:lsdException w:name="Medium List 2 Accent 1" w:semiHidden="0" w:uiPriority="66" w:unhideWhenUsed="0"/>
+    <w:lsdException w:name="Medium Grid 1 Accent 1" w:semiHidden="0" w:uiPriority="67" w:unhideWhenUsed="0"/>
+    <w:lsdException w:name="Medium Grid 2 Accent 1" w:semiHidden="0" w:uiPriority="68" w:unhideWhenUsed="0"/>
+    <w:lsdException w:name="Medium Grid 3 Accent 1" w:semiHidden="0" w:uiPriority="69" w:unhideWhenUsed="0"/>
+    <w:lsdException w:name="Dark List Accent 1" w:semiHidden="0" w:uiPriority="70" w:unhideWhenUsed="0"/>
+    <w:lsdException w:name="Colorful Shading Accent 1" w:semiHidden="0" w:uiPriority="71" w:unhideWhenUsed="0"/>
+    <w:lsdException w:name="Colorful List Accent 1" w:semiHidden="0" w:uiPriority="72" w:unhideWhenUsed="0"/>
+    <w:lsdException w:name="Colorful Grid Accent 1" w:semiHidden="0" w:uiPriority="73" w:unhideWhenUsed="0"/>
+    <w:lsdException w:name="Light Shading Accent 2" w:semiHidden="0" w:uiPriority="60" w:unhideWhenUsed="0"/>
+    <w:lsdException w:name="Light List Accent 2" w:semiHidden="0" w:uiPriority="61" w:unhideWhenUsed="0"/>
+    <w:lsdException w:name="Light Grid Accent 2" w:semiHidden="0" w:uiPriority="62" w:unhideWhenUsed="0"/>
+    <w:lsdException w:name="Medium Shading 1 Accent 2" w:semiHidden="0" w:uiPriority="63" w:unhideWhenUsed="0"/>
+    <w:lsdException w:name="Medium Shading 2 Accent 2" w:semiHidden="0" w:uiPriority="64" w:unhideWhenUsed="0"/>
+    <w:lsdException w:name="Medium List 1 Accent 2" w:semiHidden="0" w:uiPriority="65" w:unhideWhenUsed="0"/>
+    <w:lsdException w:name="Medium List 2 Accent 2" w:semiHidden="0" w:uiPriority="66" w:unhideWhenUsed="0"/>
+    <w:lsdException w:name="Medium Grid 1 Accent 2" w:semiHidden="0" w:uiPriority="67" w:unhideWhenUsed="0"/>
+    <w:lsdException w:name="Medium Grid 2 Accent 2" w:semiHidden="0" w:uiPriority="68" w:unhideWhenUsed="0"/>
+    <w:lsdException w:name="Medium Grid 3 Accent 2" w:semiHidden="0" w:uiPriority="69" w:unhideWhenUsed="0"/>
+    <w:lsdException w:name="Dark List Accent 2" w:semiHidden="0" w:uiPriority="70" w:unhideWhenUsed="0"/>
+    <w:lsdException w:name="Colorful Shading Accent 2" w:semiHidden="0" w:uiPriority="71" w:unhideWhenUsed="0"/>
+    <w:lsdException w:name="Colorful List Accent 2" w:semiHidden="0" w:uiPriority="72" w:unhideWhenUsed="0"/>
+    <w:lsdException w:name="Colorful Grid Accent 2" w:semiHidden="0" w:uiPriority="73" w:unhideWhenUsed="0"/>
+    <w:lsdException w:name="Light Shading Accent 3" w:semiHidden="0" w:uiPriority="60" w:unhideWhenUsed="0"/>
+    <w:lsdException w:name="Light List Accent 3" w:semiHidden="0" w:uiPriority="61" w:unhideWhenUsed="0"/>
+    <w:lsdException w:name="Light Grid Accent 3" w:semiHidden="0" w:uiPriority="62" w:unhideWhenUsed="0"/>
+    <w:lsdException w:name="Medium Shading 1 Accent 3" w:semiHidden="0" w:uiPriority="63" w:unhideWhenUsed="0"/>
+    <w:lsdException w:name="Medium Shading 2 Accent 3" w:semiHidden="0" w:uiPriority="64" w:unhideWhenUsed="0"/>
+    <w:lsdException w:name="Medium List 1 Accent 3" w:semiHidden="0" w:uiPriority="65" w:unhideWhenUsed="0"/>
+    <w:lsdException w:name="Medium List 2 Accent 3" w:semiHidden="0" w:uiPriority="66" w:unhideWhenUsed="0"/>
+    <w:lsdException w:name="Medium Grid 1 Accent 3" w:semiHidden="0" w:uiPriority="67" w:unhideWhenUsed="0"/>
+    <w:lsdException w:name="Medium Grid 2 Accent 3" w:semiHidden="0" w:uiPriority="68" w:unhideWhenUsed="0"/>
+    <w:lsdException w:name="Medium Grid 3 Accent 3" w:semiHidden="0" w:uiPriority="69" w:unhideWhenUsed="0"/>
+    <w:lsdException w:name="Dark List Accent 3" w:semiHidden="0" w:uiPriority="70" w:unhideWhenUsed="0"/>
+    <w:lsdException w:name="Colorful Shading Accent 3" w:semiHidden="0" w:uiPriority="71" w:unhideWhenUsed="0"/>
+    <w:lsdException w:name="Colorful List Accent 3" w:semiHidden="0" w:uiPriority="72" w:unhideWhenUsed="0"/>
+    <w:lsdException w:name="Colorful Grid Accent 3" w:semiHidden="0" w:uiPriority="73" w:unhideWhenUsed="0"/>
+    <w:lsdException w:name="Light Shading Accent 4" w:semiHidden="0" w:uiPriority="60" w:unhideWhenUsed="0"/>
+    <w:lsdException w:name="Light List Accent 4" w:semiHidden="0" w:uiPriority="61" w:unhideWhenUsed="0"/>
+    <w:lsdException w:name="Light Grid Accent 4" w:semiHidden="0" w:uiPriority="62" w:unhideWhenUsed="0"/>
+    <w:lsdException w:name="Medium Shading 1 Accent 4" w:semiHidden="0" w:uiPriority="63" w:unhideWhenUsed="0"/>
+    <w:lsdException w:name="Medium Shading 2 Accent 4" w:semiHidden="0" w:uiPriority="64" w:unhideWhenUsed="0"/>
+    <w:lsdException w:name="Medium List 1 Accent 4" w:semiHidden="0" w:uiPriority="65" w:unhideWhenUsed="0"/>
+    <w:lsdException w:name="Medium List 2 Accent 4" w:semiHidden="0" w:uiPriority="66" w:unhideWhenUsed="0"/>
+    <w:lsdException w:name="Medium Grid 1 Accent 4" w:semiHidden="0" w:uiPriority="67" w:unhideWhenUsed="0"/>
+    <w:lsdException w:name="Medium Grid 2 Accent 4" w:semiHidden="0" w:uiPriority="68" w:unhideWhenUsed="0"/>
+    <w:lsdException w:name="Medium Grid 3 Accent 4" w:semiHidden="0" w:uiPriority="69" w:unhideWhenUsed="0"/>
+    <w:lsdException w:name="Dark List Accent 4" w:semiHidden="0" w:uiPriority="70" w:unhideWhenUsed="0"/>
+    <w:lsdException w:name="Colorful Shading Accent 4" w:semiHidden="0" w:uiPriority="71" w:unhideWhenUsed="0"/>
+    <w:lsdException w:name="Colorful List Accent 4" w:semiHidden="0" w:uiPriority="72" w:unhideWhenUsed="0"/>
+    <w:lsdException w:name="Colorful Grid Accent 4" w:semiHidden="0" w:uiPriority="73" w:unhideWhenUsed="0"/>
+    <w:lsdException w:name="Light Shading Accent 5" w:semiHidden="0" w:uiPriority="60" w:unhideWhenUsed="0"/>
+    <w:lsdException w:name="Light List Accent 5" w:semiHidden="0" w:uiPriority="61" w:unhideWhenUsed="0"/>
+    <w:lsdException w:name="Light Grid Accent 5" w:semiHidden="0" w:uiPriority="62" w:unhideWhenUsed="0"/>
+    <w:lsdException w:name="Medium Shading 1 Accent 5" w:semiHidden="0" w:uiPriority="63" w:unhideWhenUsed="0"/>
+    <w:lsdException w:name="Medium Shading 2 Accent 5" w:semiHidden="0" w:uiPriority="64" w:unhideWhenUsed="0"/>
+    <w:lsdException w:name="Medium List 1 Accent 5" w:semiHidden="0" w:uiPriority="65" w:unhideWhenUsed="0"/>
+    <w:lsdException w:name="Medium List 2 Accent 5" w:semiHidden="0" w:uiPriority="66" w:unhideWhenUsed="0"/>
+    <w:lsdException w:name="Medium Grid 1 Accent 5" w:semiHidden="0" w:uiPriority="67" w:unhideWhenUsed="0"/>
+    <w:lsdException w:name="Medium Grid 2 Accent 5" w:semiHidden="0" w:uiPriority="68" w:unhideWhenUsed="0"/>
+    <w:lsdException w:name="Medium Grid 3 Accent 5" w:semiHidden="0" w:uiPriority="69" w:unhideWhenUsed="0"/>
+    <w:lsdException w:name="Dark List Accent 5" w:semiHidden="0" w:uiPriority="70" w:unhideWhenUsed="0"/>
+    <w:lsdException w:name="Colorful Shading Accent 5" w:semiHidden="0" w:uiPriority="71" w:unhideWhenUsed="0"/>
+    <w:lsdException w:name="Colorful List Accent 5" w:semiHidden="0" w:uiPriority="72" w:unhideWhenUsed="0"/>
+    <w:lsdException w:name="Colorful Grid Accent 5" w:semiHidden="0" w:uiPriority="73" w:unhideWhenUsed="0"/>
+    <w:lsdException w:name="Light Shading Accent 6" w:semiHidden="0" w:uiPriority="60" w:unhideWhenUsed="0"/>
+    <w:lsdException w:name="Light List Accent 6" w:semiHidden="0" w:uiPriority="61" w:unhideWhenUsed="0"/>
+    <w:lsdException w:name="Light Grid Accent 6" w:semiHidden="0" w:uiPriority="62" w:unhideWhenUsed="0"/>
+    <w:lsdException w:name="Medium Shading 1 Accent 6" w:semiHidden="0" w:uiPriority="63" w:unhideWhenUsed="0"/>
+    <w:lsdException w:name="Medium Shading 2 Accent 6" w:semiHidden="0" w:uiPriority="64" w:unhideWhenUsed="0"/>
+    <w:lsdException w:name="Medium List 1 Accent 6" w:semiHidden="0" w:uiPriority="65" w:unhideWhenUsed="0"/>
+    <w:lsdException w:name="Medium List 2 Accent 6" w:semiHidden="0" w:uiPriority="66" w:unhideWhenUsed="0"/>
+    <w:lsdException w:name="Medium Grid 1 Accent 6" w:semiHidden="0" w:uiPriority="67" w:unhideWhenUsed="0"/>
+    <w:lsdException w:name="Medium Grid 2 Accent 6" w:semiHidden="0" w:uiPriority="68" w:unhideWhenUsed="0"/>
+    <w:lsdException w:name="Medium Grid 3 Accent 6" w:semiHidden="0" w:uiPriority="69" w:unhideWhenUsed="0"/>
+    <w:lsdException w:name="Dark List Accent 6" w:semiHidden="0" w:uiPriority="70" w:unhideWhenUsed="0"/>
+    <w:lsdException w:name="Colorful Shading Accent 6" w:semiHidden="0" w:uiPriority="71" w:unhideWhenUsed="0"/>
+    <w:lsdException w:name="Colorful List Accent 6" w:semiHidden="0" w:uiPriority="72" w:unhideWhenUsed="0"/>
+    <w:lsdException w:name="Colorful Grid Accent 6" w:semiHidden="0" w:uiPriority="73" w:unhideWhenUsed="0"/>
+    <w:lsdException w:name="Subtle Emphasis" w:semiHidden="0" w:uiPriority="19" w:unhideWhenUsed="0" w:qFormat="1"/>
+    <w:lsdException w:name="Intense Emphasis" w:semiHidden="0" w:uiPriority="21" w:unhideWhenUsed="0" w:qFormat="1"/>
+    <w:lsdException w:name="Subtle Reference" w:semiHidden="0" w:uiPriority="31" w:unhideWhenUsed="0" w:qFormat="1"/>
+    <w:lsdException w:name="Intense Reference" w:semiHidden="0" w:uiPriority="32" w:unhideWhenUsed="0" w:qFormat="1"/>
+    <w:lsdException w:name="Book Title" w:semiHidden="0" w:uiPriority="33" w:unhideWhenUsed="0" w:qFormat="1"/>
+    <w:lsdException w:name="Bibliography" w:uiPriority="37"/>
+    <w:lsdException w:name="TOC Heading" w:uiPriority="39" w:qFormat="1"/>
+  </w:latentStyles>
+  <w:style w:type="paragraph" w:default="1" w:styleId="Normale">
+    <w:name w:val="Normal"/>
+  </w:style>
+  <w:style w:type="paragraph" w:styleId="Titolo1">
+    <w:name w:val="heading 1"/>
+    <w:basedOn w:val="Normale"/>
+    <w:next w:val="Normale"/>
+    <w:pPr>
+      <w:spacing w:before="480" w:line="240" w:lineRule="auto"/>
+      <w:outlineLvl w:val="0"/>
+    </w:pPr>
+    <w:rPr>
+      <w:color w:val="000000"/>
+      <w:sz w:val="32"/>
+      <w:szCs w:val="32"/>
+    </w:rPr>
+  </w:style>
+  <w:style w:type="paragraph" w:styleId="Titolo2">
+    <w:name w:val="heading 2"/>
+    <w:basedOn w:val="Normale"/>
+    <w:next w:val="Normale"/>
+    <w:pPr>
+      <w:spacing w:before="320" w:line="240" w:lineRule="auto"/>
+      <w:ind w:left="720" w:hanging="360"/>
+      <w:outlineLvl w:val="1"/>
+    </w:pPr>
+    <w:rPr>
+      <w:color w:val="000000"/>
+      <w:sz w:val="24"/>
+      <w:szCs w:val="24"/>
+    </w:rPr>
+  </w:style>
+  <w:style w:type="paragraph" w:styleId="Titolo3">
+    <w:name w:val="heading 3"/>
+    <w:basedOn w:val="Normale"/>
+    <w:next w:val="Normale"/>
+    <w:pPr>
+      <w:spacing w:line="240" w:lineRule="auto"/>
+      <w:outlineLvl w:val="2"/>
+    </w:pPr>
+    <w:rPr>
+      <w:b/>
+      <w:color w:val="E01B84"/>
+      <w:sz w:val="24"/>
+      <w:szCs w:val="24"/>
+    </w:rPr>
+  </w:style>
+  <w:style w:type="paragraph" w:styleId="Titolo4">
+    <w:name w:val="heading 4"/>
+    <w:basedOn w:val="Normale"/>
+    <w:next w:val="Normale"/>
+    <w:pPr>
+      <w:keepNext/>
+      <w:keepLines/>
+      <w:spacing w:before="0"/>
+      <w:outlineLvl w:val="3"/>
+    </w:pPr>
+    <w:rPr>
+      <w:b/>
+      <w:color w:val="6D64E8"/>
+      <w:sz w:val="40"/>
+      <w:szCs w:val="40"/>
+    </w:rPr>
+  </w:style>
+  <w:style w:type="paragraph" w:styleId="Titolo5">
+    <w:name w:val="heading 5"/>
+    <w:basedOn w:val="Normale"/>
+    <w:next w:val="Normale"/>
+    <w:pPr>
+      <w:keepNext/>
+      <w:keepLines/>
+      <w:spacing w:before="160"/>
+      <w:outlineLvl w:val="4"/>
+    </w:pPr>
+    <w:rPr>
+      <w:rFonts w:ascii="Trebuchet MS" w:eastAsia="Trebuchet MS" w:hAnsi="Trebuchet MS" w:cs="Trebuchet MS"/>
+    </w:rPr>
+  </w:style>
+  <w:style w:type="paragraph" w:styleId="Titolo6">
+    <w:name w:val="heading 6"/>
+    <w:basedOn w:val="Normale"/>
+    <w:next w:val="Normale"/>
+    <w:pPr>
+      <w:keepNext/>
+      <w:keepLines/>
+      <w:spacing w:before="160"/>
+      <w:outlineLvl w:val="5"/>
+    </w:pPr>
+    <w:rPr>
+      <w:rFonts w:ascii="Trebuchet MS" w:eastAsia="Trebuchet MS" w:hAnsi="Trebuchet MS" w:cs="Trebuchet MS"/>
+      <w:i/>
+    </w:rPr>
+  </w:style>
+  <w:style w:type="character" w:default="1" w:styleId="Carpredefinitoparagrafo">
+    <w:name w:val="Default Paragraph Font"/>
+    <w:uiPriority w:val="1"/>
+    <w:semiHidden/>
+    <w:unhideWhenUsed/>
+  </w:style>
+  <w:style w:type="table" w:default="1" w:styleId="Tabellanormale">
+    <w:name w:val="Normal Table"/>
+    <w:uiPriority w:val="99"/>
+    <w:semiHidden/>
+    <w:unhideWhenUsed/>
+    <w:tblPr>
+      <w:tblInd w:w="0" w:type="dxa"/>
+      <w:tblCellMar>
+        <w:top w:w="0" w:type="dxa"/>
+        <w:left w:w="108" w:type="dxa"/>
+        <w:bottom w:w="0" w:type="dxa"/>
+        <w:right w:w="108" w:type="dxa"/>
+      </w:tblCellMar>
+    </w:tblPr>
+  </w:style>
+  <w:style w:type="numbering" w:default="1" w:styleId="Nessunelenco">
+    <w:name w:val="No List"/>
+    <w:uiPriority w:val="99"/>
+    <w:semiHidden/>
+    <w:unhideWhenUsed/>
+  </w:style>
+  <w:style w:type="table" w:customStyle="1" w:styleId="TableNormal">
+    <w:name w:val="Table Normal"/>
+    <w:tblPr>
+      <w:tblCellMar>
+        <w:top w:w="0" w:type="dxa"/>
+        <w:left w:w="0" w:type="dxa"/>
+        <w:bottom w:w="0" w:type="dxa"/>
+        <w:right w:w="0" w:type="dxa"/>
+      </w:tblCellMar>
+    </w:tblPr>
+  </w:style>
+  <w:style w:type="paragraph" w:styleId="Titolo">
+    <w:name w:val="Title"/>
+    <w:basedOn w:val="Normale"/>
+    <w:next w:val="Normale"/>
+    <w:pPr>
+      <w:spacing w:before="400" w:line="240" w:lineRule="auto"/>
+    </w:pPr>
+    <w:rPr>
+      <w:color w:val="283592"/>
+      <w:sz w:val="68"/>
+      <w:szCs w:val="68"/>
+    </w:rPr>
+  </w:style>
+  <w:style w:type="paragraph" w:styleId="Sottotitolo">
+    <w:name w:val="Subtitle"/>
+    <w:basedOn w:val="Normale"/>
+    <w:next w:val="Normale"/>
+    <w:rPr>
+      <w:color w:val="E01B84"/>
+    </w:rPr>
+  </w:style>
+  <w:style w:type="paragraph" w:styleId="Testofumetto">
+    <w:name w:val="Balloon Text"/>
+    <w:basedOn w:val="Normale"/>
+    <w:link w:val="TestofumettoCarattere"/>
+    <w:uiPriority w:val="99"/>
+    <w:semiHidden/>
+    <w:unhideWhenUsed/>
+    <w:rsid w:val="00226581"/>
+    <w:pPr>
+      <w:spacing w:before="0" w:line="240" w:lineRule="auto"/>
+    </w:pPr>
+    <w:rPr>
+      <w:rFonts w:ascii="Tahoma" w:hAnsi="Tahoma" w:cs="Tahoma"/>
+      <w:sz w:val="16"/>
+      <w:szCs w:val="16"/>
+    </w:rPr>
+  </w:style>
+  <w:style w:type="character" w:customStyle="1" w:styleId="TestofumettoCarattere">
+    <w:name w:val="Testo fumetto Carattere"/>
+    <w:basedOn w:val="Carpredefinitoparagrafo"/>
+    <w:link w:val="Testofumetto"/>
+    <w:uiPriority w:val="99"/>
+    <w:semiHidden/>
+    <w:rsid w:val="00226581"/>
+    <w:rPr>
+      <w:rFonts w:ascii="Tahoma" w:hAnsi="Tahoma" w:cs="Tahoma"/>
+      <w:sz w:val="16"/>
+      <w:szCs w:val="16"/>
     </w:rPr>
   </w:style>
 </w:styles>
